--- a/3 COURSE/6 sem/СТРВП/3/3b/Лабораторная_работа_03б.docx
+++ b/3 COURSE/6 sem/СТРВП/3/3b/Лабораторная_работа_03б.docx
@@ -1,6 +1,6 @@
 
 <file path=word/document.xml><?xml version="1.0" encoding="utf-8"?>
-<w:document xmlns:wpc="http://schemas.microsoft.com/office/word/2010/wordprocessingCanvas" xmlns:cx="http://schemas.microsoft.com/office/drawing/2014/chartex" xmlns:mc="http://schemas.openxmlformats.org/markup-compatibility/2006" xmlns:o="urn:schemas-microsoft-com:office:office" xmlns:r="http://schemas.openxmlformats.org/officeDocument/2006/relationships" xmlns:m="http://schemas.openxmlformats.org/officeDocument/2006/math" xmlns:v="urn:schemas-microsoft-com:vml" xmlns:wp14="http://schemas.microsoft.com/office/word/2010/wordprocessingDrawing" xmlns:wp="http://schemas.openxmlformats.org/drawingml/2006/wordprocessingDrawing" xmlns:w10="urn:schemas-microsoft-com:office:word" xmlns:w="http://schemas.openxmlformats.org/wordprocessingml/2006/main" xmlns:w14="http://schemas.microsoft.com/office/word/2010/wordml" xmlns:w15="http://schemas.microsoft.com/office/word/2012/wordml" xmlns:w16se="http://schemas.microsoft.com/office/word/2015/wordml/symex" xmlns:wpg="http://schemas.microsoft.com/office/word/2010/wordprocessingGroup" xmlns:wpi="http://schemas.microsoft.com/office/word/2010/wordprocessingInk" xmlns:wne="http://schemas.microsoft.com/office/word/2006/wordml" xmlns:wps="http://schemas.microsoft.com/office/word/2010/wordprocessingShape" mc:Ignorable="w14 w15 w16se wp14">
+<w:document xmlns:wpc="http://schemas.microsoft.com/office/word/2010/wordprocessingCanvas" xmlns:cx="http://schemas.microsoft.com/office/drawing/2014/chartex" xmlns:cx1="http://schemas.microsoft.com/office/drawing/2015/9/8/chartex" xmlns:cx2="http://schemas.microsoft.com/office/drawing/2015/10/21/chartex" xmlns:cx3="http://schemas.microsoft.com/office/drawing/2016/5/9/chartex" xmlns:cx4="http://schemas.microsoft.com/office/drawing/2016/5/10/chartex" xmlns:cx5="http://schemas.microsoft.com/office/drawing/2016/5/11/chartex" xmlns:cx6="http://schemas.microsoft.com/office/drawing/2016/5/12/chartex" xmlns:cx7="http://schemas.microsoft.com/office/drawing/2016/5/13/chartex" xmlns:cx8="http://schemas.microsoft.com/office/drawing/2016/5/14/chartex" xmlns:mc="http://schemas.openxmlformats.org/markup-compatibility/2006" xmlns:aink="http://schemas.microsoft.com/office/drawing/2016/ink" xmlns:am3d="http://schemas.microsoft.com/office/drawing/2017/model3d" xmlns:o="urn:schemas-microsoft-com:office:office" xmlns:r="http://schemas.openxmlformats.org/officeDocument/2006/relationships" xmlns:m="http://schemas.openxmlformats.org/officeDocument/2006/math" xmlns:v="urn:schemas-microsoft-com:vml" xmlns:wp14="http://schemas.microsoft.com/office/word/2010/wordprocessingDrawing" xmlns:wp="http://schemas.openxmlformats.org/drawingml/2006/wordprocessingDrawing" xmlns:w10="urn:schemas-microsoft-com:office:word" xmlns:w="http://schemas.openxmlformats.org/wordprocessingml/2006/main" xmlns:w14="http://schemas.microsoft.com/office/word/2010/wordml" xmlns:w15="http://schemas.microsoft.com/office/word/2012/wordml" xmlns:w16cex="http://schemas.microsoft.com/office/word/2018/wordml/cex" xmlns:w16cid="http://schemas.microsoft.com/office/word/2016/wordml/cid" xmlns:w16="http://schemas.microsoft.com/office/word/2018/wordml" xmlns:w16sdtdh="http://schemas.microsoft.com/office/word/2020/wordml/sdtdatahash" xmlns:w16se="http://schemas.microsoft.com/office/word/2015/wordml/symex" xmlns:wpg="http://schemas.microsoft.com/office/word/2010/wordprocessingGroup" xmlns:wpi="http://schemas.microsoft.com/office/word/2010/wordprocessingInk" xmlns:wne="http://schemas.microsoft.com/office/word/2006/wordml" xmlns:wps="http://schemas.microsoft.com/office/word/2010/wordprocessingShape" mc:Ignorable="w14 w15 w16se w16cid w16 w16cex w16sdtdh wp14">
   <w:body>
     <w:p>
       <w:pPr>
@@ -43,7 +43,6 @@
           <w:rFonts w:ascii="Courier New" w:hAnsi="Courier New" w:cs="Courier New"/>
           <w:sz w:val="28"/>
           <w:szCs w:val="28"/>
-          <w:lang w:val="en-US"/>
         </w:rPr>
       </w:pPr>
       <w:r>
@@ -82,8 +81,6 @@
           <w:u w:val="single"/>
         </w:rPr>
       </w:pPr>
-      <w:bookmarkStart w:id="0" w:name="_GoBack"/>
-      <w:bookmarkEnd w:id="0"/>
       <w:r>
         <w:rPr>
           <w:rFonts w:ascii="Courier New" w:hAnsi="Courier New" w:cs="Courier New"/>
@@ -117,7 +114,6 @@
         </w:rPr>
         <w:t xml:space="preserve">Разработайте функцию </w:t>
       </w:r>
-      <w:proofErr w:type="spellStart"/>
       <w:r>
         <w:rPr>
           <w:rFonts w:ascii="Courier New" w:hAnsi="Courier New" w:cs="Courier New"/>
@@ -140,7 +136,6 @@
         </w:rPr>
         <w:t>ob</w:t>
       </w:r>
-      <w:proofErr w:type="spellEnd"/>
       <w:r>
         <w:rPr>
           <w:rFonts w:ascii="Courier New" w:hAnsi="Courier New" w:cs="Courier New"/>
@@ -256,7 +251,6 @@
         </w:rPr>
         <w:t xml:space="preserve">через 2 секунды после вызова функции </w:t>
       </w:r>
-      <w:proofErr w:type="spellStart"/>
       <w:r>
         <w:rPr>
           <w:rFonts w:ascii="Courier New" w:hAnsi="Courier New" w:cs="Courier New"/>
@@ -268,7 +262,6 @@
         </w:rPr>
         <w:t>firstJob</w:t>
       </w:r>
-      <w:proofErr w:type="spellEnd"/>
       <w:r>
         <w:rPr>
           <w:rFonts w:ascii="Courier New" w:hAnsi="Courier New" w:cs="Courier New"/>
@@ -300,7 +293,6 @@
         </w:rPr>
         <w:t xml:space="preserve">Вызовите функцию </w:t>
       </w:r>
-      <w:proofErr w:type="spellStart"/>
       <w:r>
         <w:rPr>
           <w:rFonts w:ascii="Courier New" w:hAnsi="Courier New" w:cs="Courier New"/>
@@ -312,7 +304,6 @@
         </w:rPr>
         <w:t>firstJob</w:t>
       </w:r>
-      <w:proofErr w:type="spellEnd"/>
       <w:r>
         <w:rPr>
           <w:rFonts w:ascii="Courier New" w:hAnsi="Courier New" w:cs="Courier New"/>
@@ -354,7 +345,6 @@
         </w:rPr>
         <w:t xml:space="preserve">и с помощью конструкции </w:t>
       </w:r>
-      <w:proofErr w:type="spellStart"/>
       <w:r>
         <w:rPr>
           <w:rFonts w:ascii="Courier New" w:hAnsi="Courier New" w:cs="Courier New"/>
@@ -364,7 +354,6 @@
         </w:rPr>
         <w:t>async</w:t>
       </w:r>
-      <w:proofErr w:type="spellEnd"/>
       <w:r>
         <w:rPr>
           <w:rFonts w:ascii="Courier New" w:hAnsi="Courier New" w:cs="Courier New"/>
@@ -476,7 +465,6 @@
         </w:rPr>
         <w:t xml:space="preserve">Разработайте функцию </w:t>
       </w:r>
-      <w:proofErr w:type="spellStart"/>
       <w:r>
         <w:rPr>
           <w:rFonts w:ascii="Courier New" w:hAnsi="Courier New" w:cs="Courier New"/>
@@ -488,7 +476,6 @@
         </w:rPr>
         <w:t>secondJob</w:t>
       </w:r>
-      <w:proofErr w:type="spellEnd"/>
       <w:r>
         <w:rPr>
           <w:rFonts w:ascii="Courier New" w:hAnsi="Courier New" w:cs="Courier New"/>
@@ -587,7 +574,6 @@
         </w:rPr>
         <w:t xml:space="preserve">Вызовите функцию </w:t>
       </w:r>
-      <w:proofErr w:type="spellStart"/>
       <w:r>
         <w:rPr>
           <w:rFonts w:ascii="Courier New" w:hAnsi="Courier New" w:cs="Courier New"/>
@@ -599,7 +585,6 @@
         </w:rPr>
         <w:t>secondJob</w:t>
       </w:r>
-      <w:proofErr w:type="spellEnd"/>
       <w:r>
         <w:rPr>
           <w:rFonts w:ascii="Courier New" w:hAnsi="Courier New" w:cs="Courier New"/>
@@ -641,7 +626,6 @@
         </w:rPr>
         <w:t xml:space="preserve">и с помощью конструкции </w:t>
       </w:r>
-      <w:proofErr w:type="spellStart"/>
       <w:r>
         <w:rPr>
           <w:rFonts w:ascii="Courier New" w:hAnsi="Courier New" w:cs="Courier New"/>
@@ -651,7 +635,6 @@
         </w:rPr>
         <w:t>async</w:t>
       </w:r>
-      <w:proofErr w:type="spellEnd"/>
       <w:r>
         <w:rPr>
           <w:rFonts w:ascii="Courier New" w:hAnsi="Courier New" w:cs="Courier New"/>
@@ -784,7 +767,6 @@
         </w:rPr>
         <w:t xml:space="preserve">функцию </w:t>
       </w:r>
-      <w:proofErr w:type="spellStart"/>
       <w:r>
         <w:rPr>
           <w:rFonts w:ascii="Courier New" w:hAnsi="Courier New" w:cs="Courier New"/>
@@ -807,7 +789,6 @@
         </w:rPr>
         <w:t>ob</w:t>
       </w:r>
-      <w:proofErr w:type="spellEnd"/>
       <w:r>
         <w:rPr>
           <w:rFonts w:ascii="Courier New" w:hAnsi="Courier New" w:cs="Courier New"/>
@@ -1217,7 +1198,6 @@
         </w:rPr>
         <w:t xml:space="preserve">Вызовите функцию </w:t>
       </w:r>
-      <w:proofErr w:type="spellStart"/>
       <w:r>
         <w:rPr>
           <w:rFonts w:ascii="Courier New" w:hAnsi="Courier New" w:cs="Courier New"/>
@@ -1229,7 +1209,6 @@
         </w:rPr>
         <w:t>thirdJob</w:t>
       </w:r>
-      <w:proofErr w:type="spellEnd"/>
       <w:r>
         <w:rPr>
           <w:rFonts w:ascii="Courier New" w:hAnsi="Courier New" w:cs="Courier New"/>
@@ -1271,7 +1250,6 @@
         </w:rPr>
         <w:t xml:space="preserve">и с помощью конструкции </w:t>
       </w:r>
-      <w:proofErr w:type="spellStart"/>
       <w:r>
         <w:rPr>
           <w:rFonts w:ascii="Courier New" w:hAnsi="Courier New" w:cs="Courier New"/>
@@ -1281,7 +1259,6 @@
         </w:rPr>
         <w:t>async</w:t>
       </w:r>
-      <w:proofErr w:type="spellEnd"/>
       <w:r>
         <w:rPr>
           <w:rFonts w:ascii="Courier New" w:hAnsi="Courier New" w:cs="Courier New"/>
@@ -1393,7 +1370,6 @@
         </w:rPr>
         <w:t xml:space="preserve">Разработайте функцию </w:t>
       </w:r>
-      <w:proofErr w:type="spellStart"/>
       <w:r>
         <w:rPr>
           <w:rFonts w:ascii="Courier New" w:hAnsi="Courier New" w:cs="Courier New"/>
@@ -1405,7 +1381,6 @@
         </w:rPr>
         <w:t>createOrder</w:t>
       </w:r>
-      <w:proofErr w:type="spellEnd"/>
       <w:r>
         <w:rPr>
           <w:rFonts w:ascii="Courier New" w:hAnsi="Courier New" w:cs="Courier New"/>
@@ -1521,18 +1496,8 @@
           <w:sz w:val="28"/>
           <w:szCs w:val="28"/>
         </w:rPr>
-        <w:t xml:space="preserve">сли карта покупателя </w:t>
-      </w:r>
-      <w:proofErr w:type="spellStart"/>
-      <w:r>
-        <w:rPr>
-          <w:rFonts w:ascii="Courier New" w:hAnsi="Courier New" w:cs="Courier New"/>
-          <w:sz w:val="28"/>
-          <w:szCs w:val="28"/>
-        </w:rPr>
-        <w:t>невалидна</w:t>
-      </w:r>
-      <w:proofErr w:type="spellEnd"/>
+        <w:t>сли карта покупателя невалидна</w:t>
+      </w:r>
       <w:r>
         <w:rPr>
           <w:rFonts w:ascii="Courier New" w:hAnsi="Courier New" w:cs="Courier New"/>
@@ -1549,7 +1514,6 @@
         </w:rPr>
         <w:t xml:space="preserve"> </w:t>
       </w:r>
-      <w:proofErr w:type="gramStart"/>
       <w:r>
         <w:rPr>
           <w:rFonts w:ascii="Courier New" w:hAnsi="Courier New" w:cs="Courier New"/>
@@ -1565,16 +1529,7 @@
           <w:sz w:val="28"/>
           <w:szCs w:val="28"/>
         </w:rPr>
-        <w:t xml:space="preserve">  с</w:t>
-      </w:r>
-      <w:proofErr w:type="gramEnd"/>
-      <w:r>
-        <w:rPr>
-          <w:rFonts w:ascii="Courier New" w:hAnsi="Courier New" w:cs="Courier New"/>
-          <w:sz w:val="28"/>
-          <w:szCs w:val="28"/>
-        </w:rPr>
-        <w:t xml:space="preserve"> ошибкой «</w:t>
+        <w:t xml:space="preserve">  с ошибкой «</w:t>
       </w:r>
       <w:r>
         <w:rPr>
@@ -1697,7 +1652,6 @@
         </w:rPr>
         <w:t xml:space="preserve">например, с помощью </w:t>
       </w:r>
-      <w:proofErr w:type="spellStart"/>
       <w:r>
         <w:rPr>
           <w:rFonts w:ascii="Courier New" w:hAnsi="Courier New" w:cs="Courier New"/>
@@ -1707,7 +1661,6 @@
         </w:rPr>
         <w:t>uuid</w:t>
       </w:r>
-      <w:proofErr w:type="spellEnd"/>
       <w:r>
         <w:rPr>
           <w:rFonts w:ascii="Courier New" w:hAnsi="Courier New" w:cs="Courier New"/>
@@ -1764,7 +1717,6 @@
         </w:rPr>
         <w:t xml:space="preserve">Для проверки карты необходимо создать функцию </w:t>
       </w:r>
-      <w:proofErr w:type="spellStart"/>
       <w:r>
         <w:rPr>
           <w:rFonts w:ascii="Courier New" w:hAnsi="Courier New" w:cs="Courier New"/>
@@ -1776,7 +1728,6 @@
         </w:rPr>
         <w:t>validateCard</w:t>
       </w:r>
-      <w:proofErr w:type="spellEnd"/>
       <w:r>
         <w:rPr>
           <w:rFonts w:ascii="Courier New" w:hAnsi="Courier New" w:cs="Courier New"/>
@@ -1815,25 +1766,7 @@
           <w:sz w:val="28"/>
           <w:szCs w:val="28"/>
         </w:rPr>
-        <w:t xml:space="preserve"> </w:t>
-      </w:r>
-      <w:proofErr w:type="spellStart"/>
-      <w:r>
-        <w:rPr>
-          <w:rFonts w:ascii="Courier New" w:hAnsi="Courier New" w:cs="Courier New"/>
-          <w:sz w:val="28"/>
-          <w:szCs w:val="28"/>
-        </w:rPr>
-        <w:t>рандомно</w:t>
-      </w:r>
-      <w:proofErr w:type="spellEnd"/>
-      <w:r>
-        <w:rPr>
-          <w:rFonts w:ascii="Courier New" w:hAnsi="Courier New" w:cs="Courier New"/>
-          <w:sz w:val="28"/>
-          <w:szCs w:val="28"/>
-        </w:rPr>
-        <w:t xml:space="preserve"> </w:t>
+        <w:t xml:space="preserve"> рандомно </w:t>
       </w:r>
       <w:r>
         <w:rPr>
@@ -1916,7 +1849,6 @@
         </w:rPr>
         <w:t xml:space="preserve">Также разработайте функцию </w:t>
       </w:r>
-      <w:proofErr w:type="spellStart"/>
       <w:r>
         <w:rPr>
           <w:rFonts w:ascii="Courier New" w:hAnsi="Courier New" w:cs="Courier New"/>
@@ -1928,7 +1860,6 @@
         </w:rPr>
         <w:t>proceedToPayment</w:t>
       </w:r>
-      <w:proofErr w:type="spellEnd"/>
       <w:r>
         <w:rPr>
           <w:rFonts w:ascii="Courier New" w:hAnsi="Courier New" w:cs="Courier New"/>
@@ -1937,7 +1868,6 @@
         </w:rPr>
         <w:t xml:space="preserve">, которая должна вызываться после </w:t>
       </w:r>
-      <w:proofErr w:type="spellStart"/>
       <w:r>
         <w:rPr>
           <w:rFonts w:ascii="Courier New" w:hAnsi="Courier New" w:cs="Courier New"/>
@@ -1949,7 +1879,6 @@
         </w:rPr>
         <w:t>createOrder</w:t>
       </w:r>
-      <w:proofErr w:type="spellEnd"/>
       <w:r>
         <w:rPr>
           <w:rFonts w:ascii="Courier New" w:hAnsi="Courier New" w:cs="Courier New"/>
@@ -2023,23 +1952,13 @@
         </w:rPr>
         <w:t xml:space="preserve">, который </w:t>
       </w:r>
-      <w:proofErr w:type="spellStart"/>
-      <w:r>
-        <w:rPr>
-          <w:rFonts w:ascii="Courier New" w:hAnsi="Courier New" w:cs="Courier New"/>
-          <w:sz w:val="28"/>
-          <w:szCs w:val="28"/>
-        </w:rPr>
-        <w:t>рандомно</w:t>
-      </w:r>
-      <w:proofErr w:type="spellEnd"/>
-      <w:r>
-        <w:rPr>
-          <w:rFonts w:ascii="Courier New" w:hAnsi="Courier New" w:cs="Courier New"/>
-          <w:sz w:val="28"/>
-          <w:szCs w:val="28"/>
-        </w:rPr>
-        <w:t xml:space="preserve"> разрешается либо с успешным </w:t>
+      <w:r>
+        <w:rPr>
+          <w:rFonts w:ascii="Courier New" w:hAnsi="Courier New" w:cs="Courier New"/>
+          <w:sz w:val="28"/>
+          <w:szCs w:val="28"/>
+        </w:rPr>
+        <w:t xml:space="preserve">рандомно разрешается либо с успешным </w:t>
       </w:r>
       <w:r>
         <w:rPr>
@@ -2066,7 +1985,6 @@
         </w:rPr>
         <w:t xml:space="preserve"> </w:t>
       </w:r>
-      <w:proofErr w:type="spellStart"/>
       <w:r>
         <w:rPr>
           <w:rFonts w:ascii="Courier New" w:hAnsi="Courier New" w:cs="Courier New"/>
@@ -2076,7 +1994,6 @@
         </w:rPr>
         <w:t>successfull</w:t>
       </w:r>
-      <w:proofErr w:type="spellEnd"/>
       <w:r>
         <w:rPr>
           <w:rFonts w:ascii="Courier New" w:hAnsi="Courier New" w:cs="Courier New"/>
@@ -2158,7 +2075,6 @@
         </w:rPr>
         <w:t xml:space="preserve">Вызовите функции </w:t>
       </w:r>
-      <w:proofErr w:type="spellStart"/>
       <w:r>
         <w:rPr>
           <w:rFonts w:ascii="Courier New" w:hAnsi="Courier New" w:cs="Courier New"/>
@@ -2170,7 +2086,6 @@
         </w:rPr>
         <w:t>createOrder</w:t>
       </w:r>
-      <w:proofErr w:type="spellEnd"/>
       <w:r>
         <w:rPr>
           <w:rFonts w:ascii="Courier New" w:hAnsi="Courier New" w:cs="Courier New"/>
@@ -2187,7 +2102,6 @@
         </w:rPr>
         <w:t xml:space="preserve">и </w:t>
       </w:r>
-      <w:proofErr w:type="spellStart"/>
       <w:r>
         <w:rPr>
           <w:rFonts w:ascii="Courier New" w:hAnsi="Courier New" w:cs="Courier New"/>
@@ -2199,7 +2113,6 @@
         </w:rPr>
         <w:t>proceedToPayment</w:t>
       </w:r>
-      <w:proofErr w:type="spellEnd"/>
       <w:r>
         <w:rPr>
           <w:rFonts w:ascii="Courier New" w:hAnsi="Courier New" w:cs="Courier New"/>
@@ -2249,7 +2162,6 @@
         </w:rPr>
         <w:t xml:space="preserve">и с помощью конструкции </w:t>
       </w:r>
-      <w:proofErr w:type="spellStart"/>
       <w:r>
         <w:rPr>
           <w:rFonts w:ascii="Courier New" w:hAnsi="Courier New" w:cs="Courier New"/>
@@ -2259,7 +2171,6 @@
         </w:rPr>
         <w:t>async</w:t>
       </w:r>
-      <w:proofErr w:type="spellEnd"/>
       <w:r>
         <w:rPr>
           <w:rFonts w:ascii="Courier New" w:hAnsi="Courier New" w:cs="Courier New"/>
@@ -2366,7 +2277,7 @@
           <w:lang w:eastAsia="ru-RU"/>
         </w:rPr>
         <w:drawing>
-          <wp:inline distT="0" distB="0" distL="0" distR="0" wp14:anchorId="508C1DA5" wp14:editId="169A2D51">
+          <wp:inline distT="0" distB="0" distL="0" distR="0" wp14:anchorId="751468CD" wp14:editId="2B0583E6">
             <wp:extent cx="4162425" cy="581025"/>
             <wp:effectExtent l="0" t="0" r="9525" b="9525"/>
             <wp:docPr id="6" name="Рисунок 6"/>
@@ -2420,7 +2331,7 @@
           <w:lang w:eastAsia="ru-RU"/>
         </w:rPr>
         <w:drawing>
-          <wp:inline distT="0" distB="0" distL="0" distR="0" wp14:anchorId="0B51DE44" wp14:editId="51C83196">
+          <wp:inline distT="0" distB="0" distL="0" distR="0" wp14:anchorId="0DA1D91D" wp14:editId="1512D6C0">
             <wp:extent cx="4152900" cy="609600"/>
             <wp:effectExtent l="0" t="0" r="0" b="0"/>
             <wp:docPr id="7" name="Рисунок 7"/>
@@ -2474,7 +2385,7 @@
           <w:lang w:eastAsia="ru-RU"/>
         </w:rPr>
         <w:drawing>
-          <wp:inline distT="0" distB="0" distL="0" distR="0" wp14:anchorId="53981186" wp14:editId="6E665A1C">
+          <wp:inline distT="0" distB="0" distL="0" distR="0" wp14:anchorId="0EC5337C" wp14:editId="3E54C435">
             <wp:extent cx="4038600" cy="419100"/>
             <wp:effectExtent l="0" t="0" r="0" b="0"/>
             <wp:docPr id="8" name="Рисунок 8"/>
@@ -2667,8 +2578,6 @@
         </w:rPr>
         <w:t xml:space="preserve">Далее используйте </w:t>
       </w:r>
-      <w:proofErr w:type="spellStart"/>
-      <w:proofErr w:type="gramStart"/>
       <w:r>
         <w:rPr>
           <w:rFonts w:ascii="Courier New" w:hAnsi="Courier New" w:cs="Courier New"/>
@@ -2677,29 +2586,7 @@
           <w:sz w:val="28"/>
           <w:szCs w:val="28"/>
         </w:rPr>
-        <w:t>Promise.all</w:t>
-      </w:r>
-      <w:proofErr w:type="spellEnd"/>
-      <w:r>
-        <w:rPr>
-          <w:rFonts w:ascii="Courier New" w:hAnsi="Courier New" w:cs="Courier New"/>
-          <w:b/>
-          <w:i/>
-          <w:sz w:val="28"/>
-          <w:szCs w:val="28"/>
-        </w:rPr>
-        <w:t>(</w:t>
-      </w:r>
-      <w:proofErr w:type="gramEnd"/>
-      <w:r>
-        <w:rPr>
-          <w:rFonts w:ascii="Courier New" w:hAnsi="Courier New" w:cs="Courier New"/>
-          <w:b/>
-          <w:i/>
-          <w:sz w:val="28"/>
-          <w:szCs w:val="28"/>
-        </w:rPr>
-        <w:t>)</w:t>
+        <w:t>Promise.all()</w:t>
       </w:r>
       <w:r>
         <w:rPr>
@@ -2836,7 +2723,6 @@
         </w:rPr>
         <w:t xml:space="preserve">Используйте задание 5. Добавьте к каждой функции разрешение </w:t>
       </w:r>
-      <w:proofErr w:type="spellStart"/>
       <w:r>
         <w:rPr>
           <w:rFonts w:ascii="Courier New" w:hAnsi="Courier New" w:cs="Courier New"/>
@@ -2845,7 +2731,6 @@
         </w:rPr>
         <w:t>Promise</w:t>
       </w:r>
-      <w:proofErr w:type="spellEnd"/>
       <w:r>
         <w:rPr>
           <w:rFonts w:ascii="Courier New" w:hAnsi="Courier New" w:cs="Courier New"/>
@@ -2886,7 +2771,6 @@
         </w:rPr>
         <w:t xml:space="preserve">спользуйте </w:t>
       </w:r>
-      <w:proofErr w:type="spellStart"/>
       <w:r>
         <w:rPr>
           <w:rFonts w:ascii="Courier New" w:hAnsi="Courier New" w:cs="Courier New"/>
@@ -2897,7 +2781,6 @@
         </w:rPr>
         <w:t>Promise.race</w:t>
       </w:r>
-      <w:proofErr w:type="spellEnd"/>
       <w:r>
         <w:rPr>
           <w:rFonts w:ascii="Courier New" w:hAnsi="Courier New" w:cs="Courier New"/>
@@ -2947,7 +2830,6 @@
         </w:rPr>
         <w:t xml:space="preserve">Замените использование на </w:t>
       </w:r>
-      <w:proofErr w:type="gramStart"/>
       <w:r>
         <w:rPr>
           <w:rFonts w:ascii="Courier New" w:hAnsi="Courier New" w:cs="Courier New"/>
@@ -2988,18 +2870,7 @@
           <w:sz w:val="28"/>
           <w:szCs w:val="28"/>
         </w:rPr>
-        <w:t>(</w:t>
-      </w:r>
-      <w:proofErr w:type="gramEnd"/>
-      <w:r>
-        <w:rPr>
-          <w:rFonts w:ascii="Courier New" w:hAnsi="Courier New" w:cs="Courier New"/>
-          <w:b/>
-          <w:i/>
-          <w:sz w:val="28"/>
-          <w:szCs w:val="28"/>
-        </w:rPr>
-        <w:t>)</w:t>
+        <w:t>()</w:t>
       </w:r>
       <w:r>
         <w:rPr>
@@ -3153,7 +3024,7 @@
           <w:lang w:eastAsia="ru-RU"/>
         </w:rPr>
         <w:drawing>
-          <wp:inline distT="0" distB="0" distL="0" distR="0" wp14:anchorId="76ABDBFE" wp14:editId="430F8108">
+          <wp:inline distT="0" distB="0" distL="0" distR="0" wp14:anchorId="54F80CE1" wp14:editId="4B12F598">
             <wp:extent cx="4419600" cy="4909985"/>
             <wp:effectExtent l="0" t="0" r="0" b="5080"/>
             <wp:docPr id="1" name="Рисунок 1"/>
@@ -3316,25 +3187,7 @@
           <w:sz w:val="28"/>
           <w:szCs w:val="28"/>
         </w:rPr>
-        <w:t xml:space="preserve">В чем минусы использования </w:t>
-      </w:r>
-      <w:proofErr w:type="spellStart"/>
-      <w:r>
-        <w:rPr>
-          <w:rFonts w:ascii="Courier New" w:hAnsi="Courier New" w:cs="Courier New"/>
-          <w:sz w:val="28"/>
-          <w:szCs w:val="28"/>
-        </w:rPr>
-        <w:t>коллбэков</w:t>
-      </w:r>
-      <w:proofErr w:type="spellEnd"/>
-      <w:r>
-        <w:rPr>
-          <w:rFonts w:ascii="Courier New" w:hAnsi="Courier New" w:cs="Courier New"/>
-          <w:sz w:val="28"/>
-          <w:szCs w:val="28"/>
-        </w:rPr>
-        <w:t>? Какие есть способы их решения?</w:t>
+        <w:t>В чем минусы использования коллбэков? Какие есть способы их решения?</w:t>
       </w:r>
     </w:p>
     <w:p>
@@ -3569,19 +3422,8 @@
           <w:sz w:val="28"/>
           <w:szCs w:val="28"/>
         </w:rPr>
-        <w:t xml:space="preserve">цепочки </w:t>
-      </w:r>
-      <w:proofErr w:type="spellStart"/>
-      <w:r>
-        <w:rPr>
-          <w:rFonts w:ascii="Courier New" w:hAnsi="Courier New" w:cs="Courier New"/>
-          <w:b/>
-          <w:sz w:val="28"/>
-          <w:szCs w:val="28"/>
-        </w:rPr>
-        <w:t>промисов</w:t>
-      </w:r>
-      <w:proofErr w:type="spellEnd"/>
+        <w:t>цепочки промисов</w:t>
+      </w:r>
       <w:r>
         <w:rPr>
           <w:rFonts w:ascii="Courier New" w:hAnsi="Courier New" w:cs="Courier New"/>
@@ -3678,7 +3520,6 @@
         </w:rPr>
         <w:t xml:space="preserve">Для чего нужен метод </w:t>
       </w:r>
-      <w:proofErr w:type="gramStart"/>
       <w:r>
         <w:rPr>
           <w:rFonts w:ascii="Courier New" w:hAnsi="Courier New" w:cs="Courier New"/>
@@ -3715,17 +3556,7 @@
           <w:sz w:val="28"/>
           <w:szCs w:val="28"/>
         </w:rPr>
-        <w:t>(</w:t>
-      </w:r>
-      <w:proofErr w:type="gramEnd"/>
-      <w:r>
-        <w:rPr>
-          <w:rFonts w:ascii="Courier New" w:hAnsi="Courier New" w:cs="Courier New"/>
-          <w:b/>
-          <w:sz w:val="28"/>
-          <w:szCs w:val="28"/>
-        </w:rPr>
-        <w:t>)</w:t>
+        <w:t>()</w:t>
       </w:r>
       <w:r>
         <w:rPr>
@@ -3812,7 +3643,6 @@
         </w:rPr>
         <w:t xml:space="preserve"> и </w:t>
       </w:r>
-      <w:proofErr w:type="gramStart"/>
       <w:r>
         <w:rPr>
           <w:rFonts w:ascii="Courier New" w:hAnsi="Courier New" w:cs="Courier New"/>
@@ -3849,17 +3679,7 @@
           <w:sz w:val="28"/>
           <w:szCs w:val="28"/>
         </w:rPr>
-        <w:t>(</w:t>
-      </w:r>
-      <w:proofErr w:type="gramEnd"/>
-      <w:r>
-        <w:rPr>
-          <w:rFonts w:ascii="Courier New" w:hAnsi="Courier New" w:cs="Courier New"/>
-          <w:b/>
-          <w:sz w:val="28"/>
-          <w:szCs w:val="28"/>
-        </w:rPr>
-        <w:t>)</w:t>
+        <w:t>()</w:t>
       </w:r>
       <w:r>
         <w:rPr>
@@ -3892,27 +3712,15 @@
         </w:rPr>
         <w:t xml:space="preserve">Что такое </w:t>
       </w:r>
-      <w:proofErr w:type="spellStart"/>
-      <w:r>
-        <w:rPr>
-          <w:rFonts w:ascii="Courier New" w:hAnsi="Courier New" w:cs="Courier New"/>
-          <w:b/>
-          <w:sz w:val="28"/>
-          <w:szCs w:val="28"/>
-          <w:lang w:val="en-US"/>
-        </w:rPr>
-        <w:t>async</w:t>
-      </w:r>
-      <w:proofErr w:type="spellEnd"/>
-      <w:r>
-        <w:rPr>
-          <w:rFonts w:ascii="Courier New" w:hAnsi="Courier New" w:cs="Courier New"/>
-          <w:b/>
-          <w:sz w:val="28"/>
-          <w:szCs w:val="28"/>
-          <w:lang w:val="en-US"/>
-        </w:rPr>
-        <w:t>/await</w:t>
+      <w:r>
+        <w:rPr>
+          <w:rFonts w:ascii="Courier New" w:hAnsi="Courier New" w:cs="Courier New"/>
+          <w:b/>
+          <w:sz w:val="28"/>
+          <w:szCs w:val="28"/>
+          <w:lang w:val="en-US"/>
+        </w:rPr>
+        <w:t>async/await</w:t>
       </w:r>
       <w:r>
         <w:rPr>
@@ -3930,6 +3738,773 @@
           <w:szCs w:val="28"/>
         </w:rPr>
         <w:t xml:space="preserve"> </w:t>
+      </w:r>
+    </w:p>
+    <w:p>
+      <w:pPr>
+        <w:jc w:val="both"/>
+        <w:rPr>
+          <w:rFonts w:ascii="Courier New" w:hAnsi="Courier New" w:cs="Courier New"/>
+          <w:sz w:val="28"/>
+          <w:szCs w:val="28"/>
+        </w:rPr>
+      </w:pPr>
+    </w:p>
+    <w:p>
+      <w:pPr>
+        <w:jc w:val="both"/>
+        <w:rPr>
+          <w:rFonts w:ascii="Courier New" w:hAnsi="Courier New" w:cs="Courier New"/>
+          <w:sz w:val="28"/>
+          <w:szCs w:val="28"/>
+        </w:rPr>
+      </w:pPr>
+    </w:p>
+    <w:p>
+      <w:pPr>
+        <w:jc w:val="both"/>
+        <w:rPr>
+          <w:rFonts w:ascii="Courier New" w:hAnsi="Courier New" w:cs="Courier New"/>
+          <w:sz w:val="28"/>
+          <w:szCs w:val="28"/>
+        </w:rPr>
+      </w:pPr>
+    </w:p>
+    <w:p>
+      <w:pPr>
+        <w:jc w:val="both"/>
+        <w:rPr>
+          <w:rFonts w:ascii="Courier New" w:hAnsi="Courier New" w:cs="Courier New"/>
+          <w:sz w:val="28"/>
+          <w:szCs w:val="28"/>
+        </w:rPr>
+      </w:pPr>
+    </w:p>
+    <w:p>
+      <w:pPr>
+        <w:jc w:val="both"/>
+        <w:rPr>
+          <w:rFonts w:ascii="Courier New" w:hAnsi="Courier New" w:cs="Courier New"/>
+          <w:sz w:val="28"/>
+          <w:szCs w:val="28"/>
+        </w:rPr>
+      </w:pPr>
+    </w:p>
+    <w:p>
+      <w:pPr>
+        <w:jc w:val="both"/>
+        <w:rPr>
+          <w:rFonts w:ascii="Courier New" w:hAnsi="Courier New" w:cs="Courier New"/>
+          <w:sz w:val="28"/>
+          <w:szCs w:val="28"/>
+        </w:rPr>
+      </w:pPr>
+    </w:p>
+    <w:p>
+      <w:pPr>
+        <w:jc w:val="both"/>
+        <w:rPr>
+          <w:rFonts w:ascii="Courier New" w:hAnsi="Courier New" w:cs="Courier New"/>
+          <w:sz w:val="28"/>
+          <w:szCs w:val="28"/>
+        </w:rPr>
+      </w:pPr>
+    </w:p>
+    <w:p>
+      <w:pPr>
+        <w:jc w:val="both"/>
+        <w:rPr>
+          <w:rFonts w:ascii="Courier New" w:hAnsi="Courier New" w:cs="Courier New"/>
+          <w:sz w:val="28"/>
+          <w:szCs w:val="28"/>
+        </w:rPr>
+      </w:pPr>
+    </w:p>
+    <w:p>
+      <w:pPr>
+        <w:jc w:val="both"/>
+        <w:rPr>
+          <w:rFonts w:ascii="Courier New" w:hAnsi="Courier New" w:cs="Courier New"/>
+          <w:sz w:val="28"/>
+          <w:szCs w:val="28"/>
+        </w:rPr>
+      </w:pPr>
+    </w:p>
+    <w:p>
+      <w:pPr>
+        <w:jc w:val="both"/>
+        <w:rPr>
+          <w:rFonts w:ascii="Courier New" w:hAnsi="Courier New" w:cs="Courier New"/>
+          <w:sz w:val="28"/>
+          <w:szCs w:val="28"/>
+        </w:rPr>
+      </w:pPr>
+    </w:p>
+    <w:p>
+      <w:pPr>
+        <w:jc w:val="both"/>
+        <w:rPr>
+          <w:rFonts w:ascii="Courier New" w:hAnsi="Courier New" w:cs="Courier New"/>
+          <w:sz w:val="28"/>
+          <w:szCs w:val="28"/>
+        </w:rPr>
+      </w:pPr>
+    </w:p>
+    <w:p>
+      <w:pPr>
+        <w:jc w:val="both"/>
+        <w:rPr>
+          <w:rFonts w:ascii="Courier New" w:hAnsi="Courier New" w:cs="Courier New"/>
+          <w:sz w:val="28"/>
+          <w:szCs w:val="28"/>
+        </w:rPr>
+      </w:pPr>
+    </w:p>
+    <w:p>
+      <w:pPr>
+        <w:jc w:val="both"/>
+        <w:rPr>
+          <w:rFonts w:ascii="Courier New" w:hAnsi="Courier New" w:cs="Courier New"/>
+          <w:sz w:val="28"/>
+          <w:szCs w:val="28"/>
+        </w:rPr>
+      </w:pPr>
+    </w:p>
+    <w:p>
+      <w:pPr>
+        <w:jc w:val="both"/>
+        <w:rPr>
+          <w:rFonts w:ascii="Courier New" w:hAnsi="Courier New" w:cs="Courier New"/>
+          <w:sz w:val="28"/>
+          <w:szCs w:val="28"/>
+        </w:rPr>
+      </w:pPr>
+    </w:p>
+    <w:p>
+      <w:pPr>
+        <w:jc w:val="both"/>
+        <w:rPr>
+          <w:rFonts w:ascii="Courier New" w:hAnsi="Courier New" w:cs="Courier New"/>
+          <w:sz w:val="28"/>
+          <w:szCs w:val="28"/>
+        </w:rPr>
+      </w:pPr>
+    </w:p>
+    <w:p>
+      <w:pPr>
+        <w:jc w:val="both"/>
+        <w:rPr>
+          <w:rFonts w:ascii="Courier New" w:hAnsi="Courier New" w:cs="Courier New"/>
+          <w:sz w:val="28"/>
+          <w:szCs w:val="28"/>
+        </w:rPr>
+      </w:pPr>
+    </w:p>
+    <w:p>
+      <w:pPr>
+        <w:jc w:val="both"/>
+        <w:rPr>
+          <w:rFonts w:ascii="Courier New" w:hAnsi="Courier New" w:cs="Courier New"/>
+          <w:sz w:val="28"/>
+          <w:szCs w:val="28"/>
+        </w:rPr>
+      </w:pPr>
+    </w:p>
+    <w:p>
+      <w:pPr>
+        <w:jc w:val="both"/>
+        <w:rPr>
+          <w:rFonts w:ascii="Courier New" w:hAnsi="Courier New" w:cs="Courier New"/>
+          <w:sz w:val="28"/>
+          <w:szCs w:val="28"/>
+        </w:rPr>
+      </w:pPr>
+    </w:p>
+    <w:p>
+      <w:pPr>
+        <w:jc w:val="both"/>
+        <w:rPr>
+          <w:rFonts w:ascii="Courier New" w:hAnsi="Courier New" w:cs="Courier New"/>
+          <w:sz w:val="28"/>
+          <w:szCs w:val="28"/>
+        </w:rPr>
+      </w:pPr>
+    </w:p>
+    <w:p>
+      <w:pPr>
+        <w:jc w:val="both"/>
+        <w:rPr>
+          <w:rFonts w:ascii="Courier New" w:hAnsi="Courier New" w:cs="Courier New"/>
+          <w:sz w:val="28"/>
+          <w:szCs w:val="28"/>
+        </w:rPr>
+      </w:pPr>
+    </w:p>
+    <w:p>
+      <w:pPr>
+        <w:jc w:val="both"/>
+        <w:rPr>
+          <w:rFonts w:ascii="Courier New" w:hAnsi="Courier New" w:cs="Courier New"/>
+          <w:sz w:val="28"/>
+          <w:szCs w:val="28"/>
+        </w:rPr>
+      </w:pPr>
+    </w:p>
+    <w:p>
+      <w:pPr>
+        <w:jc w:val="both"/>
+        <w:rPr>
+          <w:rFonts w:ascii="Courier New" w:hAnsi="Courier New" w:cs="Courier New"/>
+          <w:sz w:val="28"/>
+          <w:szCs w:val="28"/>
+        </w:rPr>
+      </w:pPr>
+    </w:p>
+    <w:p>
+      <w:pPr>
+        <w:jc w:val="both"/>
+        <w:rPr>
+          <w:rFonts w:ascii="Courier New" w:hAnsi="Courier New" w:cs="Courier New"/>
+          <w:sz w:val="28"/>
+          <w:szCs w:val="28"/>
+        </w:rPr>
+      </w:pPr>
+    </w:p>
+    <w:p>
+      <w:pPr>
+        <w:jc w:val="both"/>
+        <w:rPr>
+          <w:rFonts w:ascii="Courier New" w:hAnsi="Courier New" w:cs="Courier New"/>
+          <w:sz w:val="28"/>
+          <w:szCs w:val="28"/>
+        </w:rPr>
+      </w:pPr>
+    </w:p>
+    <w:p>
+      <w:pPr>
+        <w:jc w:val="both"/>
+        <w:rPr>
+          <w:rFonts w:ascii="Courier New" w:hAnsi="Courier New" w:cs="Courier New"/>
+          <w:sz w:val="28"/>
+          <w:szCs w:val="28"/>
+        </w:rPr>
+      </w:pPr>
+    </w:p>
+    <w:p>
+      <w:pPr>
+        <w:jc w:val="both"/>
+        <w:rPr>
+          <w:rFonts w:ascii="Courier New" w:hAnsi="Courier New" w:cs="Courier New"/>
+          <w:sz w:val="28"/>
+          <w:szCs w:val="28"/>
+        </w:rPr>
+      </w:pPr>
+    </w:p>
+    <w:p>
+      <w:pPr>
+        <w:jc w:val="both"/>
+        <w:rPr>
+          <w:rFonts w:ascii="Courier New" w:hAnsi="Courier New" w:cs="Courier New"/>
+          <w:sz w:val="28"/>
+          <w:szCs w:val="28"/>
+        </w:rPr>
+      </w:pPr>
+      <w:r>
+        <w:rPr>
+          <w:rFonts w:ascii="Courier New" w:hAnsi="Courier New" w:cs="Courier New"/>
+          <w:sz w:val="28"/>
+          <w:szCs w:val="28"/>
+        </w:rPr>
+        <w:lastRenderedPageBreak/>
+        <w:t>Callback - это функция, которая передается в другую функцию в качестве аргумента и вызывается после выполнения определенных операций.</w:t>
+      </w:r>
+    </w:p>
+    <w:p>
+      <w:pPr>
+        <w:jc w:val="both"/>
+        <w:rPr>
+          <w:rFonts w:ascii="Courier New" w:hAnsi="Courier New" w:cs="Courier New"/>
+          <w:sz w:val="28"/>
+          <w:szCs w:val="28"/>
+        </w:rPr>
+      </w:pPr>
+    </w:p>
+    <w:p>
+      <w:pPr>
+        <w:jc w:val="both"/>
+        <w:rPr>
+          <w:rFonts w:ascii="Courier New" w:hAnsi="Courier New" w:cs="Courier New"/>
+          <w:sz w:val="28"/>
+          <w:szCs w:val="28"/>
+        </w:rPr>
+      </w:pPr>
+      <w:r>
+        <w:rPr>
+          <w:rFonts w:ascii="Courier New" w:hAnsi="Courier New" w:cs="Courier New"/>
+          <w:sz w:val="28"/>
+          <w:szCs w:val="28"/>
+        </w:rPr>
+        <w:t>Минусы использования коллбэков:</w:t>
+      </w:r>
+    </w:p>
+    <w:p>
+      <w:pPr>
+        <w:jc w:val="both"/>
+        <w:rPr>
+          <w:rFonts w:ascii="Courier New" w:hAnsi="Courier New" w:cs="Courier New"/>
+          <w:sz w:val="28"/>
+          <w:szCs w:val="28"/>
+        </w:rPr>
+      </w:pPr>
+      <w:r>
+        <w:rPr>
+          <w:rFonts w:ascii="Courier New" w:hAnsi="Courier New" w:cs="Courier New"/>
+          <w:sz w:val="28"/>
+          <w:szCs w:val="28"/>
+        </w:rPr>
+        <w:tab/>
+        <w:t>Коллбэки могут привести к callback hell - ситуации, когда коллбэки вложены друг в друга настолько глубоко, что код становится трудным для чтения и понимания.</w:t>
+      </w:r>
+    </w:p>
+    <w:p>
+      <w:pPr>
+        <w:jc w:val="both"/>
+        <w:rPr>
+          <w:rFonts w:ascii="Courier New" w:hAnsi="Courier New" w:cs="Courier New"/>
+          <w:sz w:val="28"/>
+          <w:szCs w:val="28"/>
+        </w:rPr>
+      </w:pPr>
+      <w:r>
+        <w:rPr>
+          <w:rFonts w:ascii="Courier New" w:hAnsi="Courier New" w:cs="Courier New"/>
+          <w:sz w:val="28"/>
+          <w:szCs w:val="28"/>
+        </w:rPr>
+        <w:tab/>
+        <w:t>Коллбэки могут привести к race conditions - ситуациям, когда результаты операций зависят от порядка их выполнения.</w:t>
+      </w:r>
+    </w:p>
+    <w:p>
+      <w:pPr>
+        <w:jc w:val="both"/>
+        <w:rPr>
+          <w:rFonts w:ascii="Courier New" w:hAnsi="Courier New" w:cs="Courier New"/>
+          <w:sz w:val="28"/>
+          <w:szCs w:val="28"/>
+        </w:rPr>
+      </w:pPr>
+      <w:r>
+        <w:rPr>
+          <w:rFonts w:ascii="Courier New" w:hAnsi="Courier New" w:cs="Courier New"/>
+          <w:sz w:val="28"/>
+          <w:szCs w:val="28"/>
+        </w:rPr>
+        <w:tab/>
+        <w:t>Коллбэки могут привести к непредсказуемому поведению при возникновении ошибок.</w:t>
+      </w:r>
+    </w:p>
+    <w:p>
+      <w:pPr>
+        <w:jc w:val="both"/>
+        <w:rPr>
+          <w:rFonts w:ascii="Courier New" w:hAnsi="Courier New" w:cs="Courier New"/>
+          <w:sz w:val="28"/>
+          <w:szCs w:val="28"/>
+        </w:rPr>
+      </w:pPr>
+      <w:r>
+        <w:rPr>
+          <w:rFonts w:ascii="Courier New" w:hAnsi="Courier New" w:cs="Courier New"/>
+          <w:sz w:val="28"/>
+          <w:szCs w:val="28"/>
+        </w:rPr>
+        <w:t>Способы решения:</w:t>
+      </w:r>
+    </w:p>
+    <w:p>
+      <w:pPr>
+        <w:jc w:val="both"/>
+        <w:rPr>
+          <w:rFonts w:ascii="Courier New" w:hAnsi="Courier New" w:cs="Courier New"/>
+          <w:sz w:val="28"/>
+          <w:szCs w:val="28"/>
+        </w:rPr>
+      </w:pPr>
+      <w:r>
+        <w:rPr>
+          <w:rFonts w:ascii="Courier New" w:hAnsi="Courier New" w:cs="Courier New"/>
+          <w:sz w:val="28"/>
+          <w:szCs w:val="28"/>
+        </w:rPr>
+        <w:tab/>
+        <w:t>Использование Promise.</w:t>
+      </w:r>
+    </w:p>
+    <w:p>
+      <w:pPr>
+        <w:jc w:val="both"/>
+        <w:rPr>
+          <w:rFonts w:ascii="Courier New" w:hAnsi="Courier New" w:cs="Courier New"/>
+          <w:sz w:val="28"/>
+          <w:szCs w:val="28"/>
+        </w:rPr>
+      </w:pPr>
+      <w:r>
+        <w:rPr>
+          <w:rFonts w:ascii="Courier New" w:hAnsi="Courier New" w:cs="Courier New"/>
+          <w:sz w:val="28"/>
+          <w:szCs w:val="28"/>
+        </w:rPr>
+        <w:tab/>
+        <w:t>Использование async/await.</w:t>
+      </w:r>
+    </w:p>
+    <w:p>
+      <w:pPr>
+        <w:jc w:val="both"/>
+        <w:rPr>
+          <w:rFonts w:ascii="Courier New" w:hAnsi="Courier New" w:cs="Courier New"/>
+          <w:sz w:val="28"/>
+          <w:szCs w:val="28"/>
+        </w:rPr>
+      </w:pPr>
+    </w:p>
+    <w:p>
+      <w:pPr>
+        <w:jc w:val="both"/>
+        <w:rPr>
+          <w:rFonts w:ascii="Courier New" w:hAnsi="Courier New" w:cs="Courier New"/>
+          <w:sz w:val="28"/>
+          <w:szCs w:val="28"/>
+        </w:rPr>
+      </w:pPr>
+      <w:r>
+        <w:rPr>
+          <w:rFonts w:ascii="Courier New" w:hAnsi="Courier New" w:cs="Courier New"/>
+          <w:sz w:val="28"/>
+          <w:szCs w:val="28"/>
+        </w:rPr>
+        <w:t>Promise - это объект, который представляет результат асинхронной операции. Он может находиться в трех состояниях: pending, fulfilled и rejected. Promise позволяет обрабатывать результаты асинхронных операций без использования коллбэков.</w:t>
+      </w:r>
+    </w:p>
+    <w:p>
+      <w:pPr>
+        <w:jc w:val="both"/>
+        <w:rPr>
+          <w:rFonts w:ascii="Courier New" w:hAnsi="Courier New" w:cs="Courier New"/>
+          <w:sz w:val="28"/>
+          <w:szCs w:val="28"/>
+        </w:rPr>
+      </w:pPr>
+    </w:p>
+    <w:p>
+      <w:pPr>
+        <w:jc w:val="both"/>
+        <w:rPr>
+          <w:rFonts w:ascii="Courier New" w:hAnsi="Courier New" w:cs="Courier New"/>
+          <w:sz w:val="28"/>
+          <w:szCs w:val="28"/>
+        </w:rPr>
+      </w:pPr>
+      <w:r>
+        <w:rPr>
+          <w:rFonts w:ascii="Courier New" w:hAnsi="Courier New" w:cs="Courier New"/>
+          <w:sz w:val="28"/>
+          <w:szCs w:val="28"/>
+        </w:rPr>
+        <w:t>Promise может находиться в трех состояниях:</w:t>
+      </w:r>
+    </w:p>
+    <w:p>
+      <w:pPr>
+        <w:jc w:val="both"/>
+        <w:rPr>
+          <w:rFonts w:ascii="Courier New" w:hAnsi="Courier New" w:cs="Courier New"/>
+          <w:sz w:val="28"/>
+          <w:szCs w:val="28"/>
+        </w:rPr>
+      </w:pPr>
+      <w:r>
+        <w:rPr>
+          <w:rFonts w:ascii="Courier New" w:hAnsi="Courier New" w:cs="Courier New"/>
+          <w:sz w:val="28"/>
+          <w:szCs w:val="28"/>
+        </w:rPr>
+        <w:tab/>
+        <w:t>pending: начальное состояние, когда Promise еще не выполнен.</w:t>
+      </w:r>
+    </w:p>
+    <w:p>
+      <w:pPr>
+        <w:jc w:val="both"/>
+        <w:rPr>
+          <w:rFonts w:ascii="Courier New" w:hAnsi="Courier New" w:cs="Courier New"/>
+          <w:sz w:val="28"/>
+          <w:szCs w:val="28"/>
+        </w:rPr>
+      </w:pPr>
+      <w:r>
+        <w:rPr>
+          <w:rFonts w:ascii="Courier New" w:hAnsi="Courier New" w:cs="Courier New"/>
+          <w:sz w:val="28"/>
+          <w:szCs w:val="28"/>
+        </w:rPr>
+        <w:tab/>
+        <w:t>fulfilled: состояние, когда Promise успешно выполнен.</w:t>
+      </w:r>
+    </w:p>
+    <w:p>
+      <w:pPr>
+        <w:jc w:val="both"/>
+        <w:rPr>
+          <w:rFonts w:ascii="Courier New" w:hAnsi="Courier New" w:cs="Courier New"/>
+          <w:sz w:val="28"/>
+          <w:szCs w:val="28"/>
+        </w:rPr>
+      </w:pPr>
+      <w:r>
+        <w:rPr>
+          <w:rFonts w:ascii="Courier New" w:hAnsi="Courier New" w:cs="Courier New"/>
+          <w:sz w:val="28"/>
+          <w:szCs w:val="28"/>
+        </w:rPr>
+        <w:tab/>
+        <w:t>rejected: состояние, когда Promise завершился с ошибкой.</w:t>
+      </w:r>
+    </w:p>
+    <w:p>
+      <w:pPr>
+        <w:jc w:val="both"/>
+        <w:rPr>
+          <w:rFonts w:ascii="Courier New" w:hAnsi="Courier New" w:cs="Courier New"/>
+          <w:sz w:val="28"/>
+          <w:szCs w:val="28"/>
+        </w:rPr>
+      </w:pPr>
+    </w:p>
+    <w:p>
+      <w:pPr>
+        <w:jc w:val="both"/>
+        <w:rPr>
+          <w:rFonts w:ascii="Courier New" w:hAnsi="Courier New" w:cs="Courier New"/>
+          <w:sz w:val="28"/>
+          <w:szCs w:val="28"/>
+        </w:rPr>
+      </w:pPr>
+      <w:r>
+        <w:rPr>
+          <w:rFonts w:ascii="Courier New" w:hAnsi="Courier New" w:cs="Courier New"/>
+          <w:sz w:val="28"/>
+          <w:szCs w:val="28"/>
+        </w:rPr>
+        <w:t>Состояние Promise можно изменить только один раз. Это происходит при вызове метода resolve() или reject().</w:t>
+      </w:r>
+    </w:p>
+    <w:p>
+      <w:pPr>
+        <w:jc w:val="both"/>
+        <w:rPr>
+          <w:rFonts w:ascii="Courier New" w:hAnsi="Courier New" w:cs="Courier New"/>
+          <w:sz w:val="28"/>
+          <w:szCs w:val="28"/>
+        </w:rPr>
+      </w:pPr>
+    </w:p>
+    <w:p>
+      <w:pPr>
+        <w:jc w:val="both"/>
+        <w:rPr>
+          <w:rFonts w:ascii="Courier New" w:hAnsi="Courier New" w:cs="Courier New"/>
+          <w:sz w:val="28"/>
+          <w:szCs w:val="28"/>
+        </w:rPr>
+      </w:pPr>
+      <w:r>
+        <w:rPr>
+          <w:rFonts w:ascii="Courier New" w:hAnsi="Courier New" w:cs="Courier New"/>
+          <w:sz w:val="28"/>
+          <w:szCs w:val="28"/>
+        </w:rPr>
+        <w:t>Значение Promise можно изменить только один раз. Это происходит при вызове метода resolve() или reject().</w:t>
+      </w:r>
+    </w:p>
+    <w:p>
+      <w:pPr>
+        <w:jc w:val="both"/>
+        <w:rPr>
+          <w:rFonts w:ascii="Courier New" w:hAnsi="Courier New" w:cs="Courier New"/>
+          <w:sz w:val="28"/>
+          <w:szCs w:val="28"/>
+        </w:rPr>
+      </w:pPr>
+    </w:p>
+    <w:p>
+      <w:pPr>
+        <w:jc w:val="both"/>
+        <w:rPr>
+          <w:rFonts w:ascii="Courier New" w:hAnsi="Courier New" w:cs="Courier New"/>
+          <w:sz w:val="28"/>
+          <w:szCs w:val="28"/>
+        </w:rPr>
+      </w:pPr>
+      <w:r>
+        <w:rPr>
+          <w:rFonts w:ascii="Courier New" w:hAnsi="Courier New" w:cs="Courier New"/>
+          <w:sz w:val="28"/>
+          <w:szCs w:val="28"/>
+        </w:rPr>
+        <w:t>Цепочка промисов - это последовательность асинхронных операций, которые выполняются одна за другой. Каждая операция возвращает новый Promise, который используется для следующей операции в цепочке.</w:t>
+      </w:r>
+    </w:p>
+    <w:p>
+      <w:pPr>
+        <w:jc w:val="both"/>
+        <w:rPr>
+          <w:rFonts w:ascii="Courier New" w:hAnsi="Courier New" w:cs="Courier New"/>
+          <w:sz w:val="28"/>
+          <w:szCs w:val="28"/>
+        </w:rPr>
+      </w:pPr>
+    </w:p>
+    <w:p>
+      <w:pPr>
+        <w:jc w:val="both"/>
+        <w:rPr>
+          <w:rFonts w:ascii="Courier New" w:hAnsi="Courier New" w:cs="Courier New"/>
+          <w:sz w:val="28"/>
+          <w:szCs w:val="28"/>
+        </w:rPr>
+      </w:pPr>
+      <w:r>
+        <w:rPr>
+          <w:rFonts w:ascii="Courier New" w:hAnsi="Courier New" w:cs="Courier New"/>
+          <w:sz w:val="28"/>
+          <w:szCs w:val="28"/>
+        </w:rPr>
+        <w:t>Два способа обработки ошибок в Promise:</w:t>
+      </w:r>
+    </w:p>
+    <w:p>
+      <w:pPr>
+        <w:jc w:val="both"/>
+        <w:rPr>
+          <w:rFonts w:ascii="Courier New" w:hAnsi="Courier New" w:cs="Courier New"/>
+          <w:sz w:val="28"/>
+          <w:szCs w:val="28"/>
+        </w:rPr>
+      </w:pPr>
+      <w:r>
+        <w:rPr>
+          <w:rFonts w:ascii="Courier New" w:hAnsi="Courier New" w:cs="Courier New"/>
+          <w:sz w:val="28"/>
+          <w:szCs w:val="28"/>
+        </w:rPr>
+        <w:tab/>
+        <w:t>Использование метода catch().</w:t>
+      </w:r>
+    </w:p>
+    <w:p>
+      <w:pPr>
+        <w:jc w:val="both"/>
+        <w:rPr>
+          <w:rFonts w:ascii="Courier New" w:hAnsi="Courier New" w:cs="Courier New"/>
+          <w:sz w:val="28"/>
+          <w:szCs w:val="28"/>
+        </w:rPr>
+      </w:pPr>
+      <w:r>
+        <w:rPr>
+          <w:rFonts w:ascii="Courier New" w:hAnsi="Courier New" w:cs="Courier New"/>
+          <w:sz w:val="28"/>
+          <w:szCs w:val="28"/>
+        </w:rPr>
+        <w:tab/>
+        <w:t>Использование блока try...catch внутри функции, которая возвращает Promise.</w:t>
+      </w:r>
+    </w:p>
+    <w:p>
+      <w:pPr>
+        <w:jc w:val="both"/>
+        <w:rPr>
+          <w:rFonts w:ascii="Courier New" w:hAnsi="Courier New" w:cs="Courier New"/>
+          <w:sz w:val="28"/>
+          <w:szCs w:val="28"/>
+        </w:rPr>
+      </w:pPr>
+    </w:p>
+    <w:p>
+      <w:pPr>
+        <w:jc w:val="both"/>
+        <w:rPr>
+          <w:rFonts w:ascii="Courier New" w:hAnsi="Courier New" w:cs="Courier New"/>
+          <w:sz w:val="28"/>
+          <w:szCs w:val="28"/>
+        </w:rPr>
+      </w:pPr>
+      <w:r>
+        <w:rPr>
+          <w:rFonts w:ascii="Courier New" w:hAnsi="Courier New" w:cs="Courier New"/>
+          <w:sz w:val="28"/>
+          <w:szCs w:val="28"/>
+        </w:rPr>
+        <w:t>Метод Promise.all() используется для выполнения нескольких асинхронных операций параллельно и ожидания их завершения.</w:t>
+      </w:r>
+    </w:p>
+    <w:p>
+      <w:pPr>
+        <w:jc w:val="both"/>
+        <w:rPr>
+          <w:rFonts w:ascii="Courier New" w:hAnsi="Courier New" w:cs="Courier New"/>
+          <w:sz w:val="28"/>
+          <w:szCs w:val="28"/>
+        </w:rPr>
+      </w:pPr>
+    </w:p>
+    <w:p>
+      <w:pPr>
+        <w:jc w:val="both"/>
+        <w:rPr>
+          <w:rFonts w:ascii="Courier New" w:hAnsi="Courier New" w:cs="Courier New"/>
+          <w:sz w:val="28"/>
+          <w:szCs w:val="28"/>
+        </w:rPr>
+      </w:pPr>
+      <w:r>
+        <w:rPr>
+          <w:rFonts w:ascii="Courier New" w:hAnsi="Courier New" w:cs="Courier New"/>
+          <w:sz w:val="28"/>
+          <w:szCs w:val="28"/>
+        </w:rPr>
+        <w:t>Методы Promise.race() и Promise.any() похожи тем, что они оба используются для выполнения нескольких асинхронных операций параллельно и ожидания первого завершения. Однако метод Promise.any() вернет результат первой успешно выполненной операции, а метод Promise.race() вернет результат первой завершившейся операции независимо от того, успешно она завершилась или нет.</w:t>
+      </w:r>
+    </w:p>
+    <w:p>
+      <w:pPr>
+        <w:jc w:val="both"/>
+        <w:rPr>
+          <w:rFonts w:ascii="Courier New" w:hAnsi="Courier New" w:cs="Courier New"/>
+          <w:sz w:val="28"/>
+          <w:szCs w:val="28"/>
+        </w:rPr>
+      </w:pPr>
+    </w:p>
+    <w:p>
+      <w:pPr>
+        <w:jc w:val="both"/>
+        <w:rPr>
+          <w:rFonts w:ascii="Courier New" w:hAnsi="Courier New" w:cs="Courier New"/>
+          <w:sz w:val="28"/>
+          <w:szCs w:val="28"/>
+        </w:rPr>
+      </w:pPr>
+      <w:r>
+        <w:rPr>
+          <w:rFonts w:ascii="Courier New" w:hAnsi="Courier New" w:cs="Courier New"/>
+          <w:sz w:val="28"/>
+          <w:szCs w:val="28"/>
+        </w:rPr>
+        <w:t>Async/await - это синтаксический сахар для работы с промисами. Он позволяет писать асинхронный код так же, как синхронный код.</w:t>
       </w:r>
     </w:p>
     <w:sectPr>
@@ -3944,7 +4519,7 @@
 </file>
 
 <file path=word/endnotes.xml><?xml version="1.0" encoding="utf-8"?>
-<w:endnotes xmlns:wpc="http://schemas.microsoft.com/office/word/2010/wordprocessingCanvas" xmlns:cx="http://schemas.microsoft.com/office/drawing/2014/chartex" xmlns:mc="http://schemas.openxmlformats.org/markup-compatibility/2006" xmlns:o="urn:schemas-microsoft-com:office:office" xmlns:r="http://schemas.openxmlformats.org/officeDocument/2006/relationships" xmlns:m="http://schemas.openxmlformats.org/officeDocument/2006/math" xmlns:v="urn:schemas-microsoft-com:vml" xmlns:wp14="http://schemas.microsoft.com/office/word/2010/wordprocessingDrawing" xmlns:wp="http://schemas.openxmlformats.org/drawingml/2006/wordprocessingDrawing" xmlns:w10="urn:schemas-microsoft-com:office:word" xmlns:w="http://schemas.openxmlformats.org/wordprocessingml/2006/main" xmlns:w14="http://schemas.microsoft.com/office/word/2010/wordml" xmlns:w15="http://schemas.microsoft.com/office/word/2012/wordml" xmlns:w16se="http://schemas.microsoft.com/office/word/2015/wordml/symex" xmlns:wpg="http://schemas.microsoft.com/office/word/2010/wordprocessingGroup" xmlns:wpi="http://schemas.microsoft.com/office/word/2010/wordprocessingInk" xmlns:wne="http://schemas.microsoft.com/office/word/2006/wordml" xmlns:wps="http://schemas.microsoft.com/office/word/2010/wordprocessingShape" mc:Ignorable="w14 w15 w16se wp14">
+<w:endnotes xmlns:wpc="http://schemas.microsoft.com/office/word/2010/wordprocessingCanvas" xmlns:cx="http://schemas.microsoft.com/office/drawing/2014/chartex" xmlns:cx1="http://schemas.microsoft.com/office/drawing/2015/9/8/chartex" xmlns:cx2="http://schemas.microsoft.com/office/drawing/2015/10/21/chartex" xmlns:cx3="http://schemas.microsoft.com/office/drawing/2016/5/9/chartex" xmlns:cx4="http://schemas.microsoft.com/office/drawing/2016/5/10/chartex" xmlns:cx5="http://schemas.microsoft.com/office/drawing/2016/5/11/chartex" xmlns:cx6="http://schemas.microsoft.com/office/drawing/2016/5/12/chartex" xmlns:cx7="http://schemas.microsoft.com/office/drawing/2016/5/13/chartex" xmlns:cx8="http://schemas.microsoft.com/office/drawing/2016/5/14/chartex" xmlns:mc="http://schemas.openxmlformats.org/markup-compatibility/2006" xmlns:aink="http://schemas.microsoft.com/office/drawing/2016/ink" xmlns:am3d="http://schemas.microsoft.com/office/drawing/2017/model3d" xmlns:o="urn:schemas-microsoft-com:office:office" xmlns:r="http://schemas.openxmlformats.org/officeDocument/2006/relationships" xmlns:m="http://schemas.openxmlformats.org/officeDocument/2006/math" xmlns:v="urn:schemas-microsoft-com:vml" xmlns:wp14="http://schemas.microsoft.com/office/word/2010/wordprocessingDrawing" xmlns:wp="http://schemas.openxmlformats.org/drawingml/2006/wordprocessingDrawing" xmlns:w10="urn:schemas-microsoft-com:office:word" xmlns:w="http://schemas.openxmlformats.org/wordprocessingml/2006/main" xmlns:w14="http://schemas.microsoft.com/office/word/2010/wordml" xmlns:w15="http://schemas.microsoft.com/office/word/2012/wordml" xmlns:w16cex="http://schemas.microsoft.com/office/word/2018/wordml/cex" xmlns:w16cid="http://schemas.microsoft.com/office/word/2016/wordml/cid" xmlns:w16="http://schemas.microsoft.com/office/word/2018/wordml" xmlns:w16sdtdh="http://schemas.microsoft.com/office/word/2020/wordml/sdtdatahash" xmlns:w16se="http://schemas.microsoft.com/office/word/2015/wordml/symex" xmlns:wpg="http://schemas.microsoft.com/office/word/2010/wordprocessingGroup" xmlns:wpi="http://schemas.microsoft.com/office/word/2010/wordprocessingInk" xmlns:wne="http://schemas.microsoft.com/office/word/2006/wordml" xmlns:wps="http://schemas.microsoft.com/office/word/2010/wordprocessingShape" mc:Ignorable="w14 w15 w16se w16cid w16 w16cex w16sdtdh wp14">
   <w:endnote w:type="separator" w:id="-1">
     <w:p>
       <w:pPr>
@@ -3969,7 +4544,7 @@
 </file>
 
 <file path=word/footer1.xml><?xml version="1.0" encoding="utf-8"?>
-<w:ftr xmlns:wpc="http://schemas.microsoft.com/office/word/2010/wordprocessingCanvas" xmlns:cx="http://schemas.microsoft.com/office/drawing/2014/chartex" xmlns:mc="http://schemas.openxmlformats.org/markup-compatibility/2006" xmlns:o="urn:schemas-microsoft-com:office:office" xmlns:r="http://schemas.openxmlformats.org/officeDocument/2006/relationships" xmlns:m="http://schemas.openxmlformats.org/officeDocument/2006/math" xmlns:v="urn:schemas-microsoft-com:vml" xmlns:wp14="http://schemas.microsoft.com/office/word/2010/wordprocessingDrawing" xmlns:wp="http://schemas.openxmlformats.org/drawingml/2006/wordprocessingDrawing" xmlns:w10="urn:schemas-microsoft-com:office:word" xmlns:w="http://schemas.openxmlformats.org/wordprocessingml/2006/main" xmlns:w14="http://schemas.microsoft.com/office/word/2010/wordml" xmlns:w15="http://schemas.microsoft.com/office/word/2012/wordml" xmlns:w16se="http://schemas.microsoft.com/office/word/2015/wordml/symex" xmlns:wpg="http://schemas.microsoft.com/office/word/2010/wordprocessingGroup" xmlns:wpi="http://schemas.microsoft.com/office/word/2010/wordprocessingInk" xmlns:wne="http://schemas.microsoft.com/office/word/2006/wordml" xmlns:wps="http://schemas.microsoft.com/office/word/2010/wordprocessingShape" mc:Ignorable="w14 w15 w16se wp14">
+<w:ftr xmlns:wpc="http://schemas.microsoft.com/office/word/2010/wordprocessingCanvas" xmlns:cx="http://schemas.microsoft.com/office/drawing/2014/chartex" xmlns:cx1="http://schemas.microsoft.com/office/drawing/2015/9/8/chartex" xmlns:cx2="http://schemas.microsoft.com/office/drawing/2015/10/21/chartex" xmlns:cx3="http://schemas.microsoft.com/office/drawing/2016/5/9/chartex" xmlns:cx4="http://schemas.microsoft.com/office/drawing/2016/5/10/chartex" xmlns:cx5="http://schemas.microsoft.com/office/drawing/2016/5/11/chartex" xmlns:cx6="http://schemas.microsoft.com/office/drawing/2016/5/12/chartex" xmlns:cx7="http://schemas.microsoft.com/office/drawing/2016/5/13/chartex" xmlns:cx8="http://schemas.microsoft.com/office/drawing/2016/5/14/chartex" xmlns:mc="http://schemas.openxmlformats.org/markup-compatibility/2006" xmlns:aink="http://schemas.microsoft.com/office/drawing/2016/ink" xmlns:am3d="http://schemas.microsoft.com/office/drawing/2017/model3d" xmlns:o="urn:schemas-microsoft-com:office:office" xmlns:r="http://schemas.openxmlformats.org/officeDocument/2006/relationships" xmlns:m="http://schemas.openxmlformats.org/officeDocument/2006/math" xmlns:v="urn:schemas-microsoft-com:vml" xmlns:wp14="http://schemas.microsoft.com/office/word/2010/wordprocessingDrawing" xmlns:wp="http://schemas.openxmlformats.org/drawingml/2006/wordprocessingDrawing" xmlns:w10="urn:schemas-microsoft-com:office:word" xmlns:w="http://schemas.openxmlformats.org/wordprocessingml/2006/main" xmlns:w14="http://schemas.microsoft.com/office/word/2010/wordml" xmlns:w15="http://schemas.microsoft.com/office/word/2012/wordml" xmlns:w16cex="http://schemas.microsoft.com/office/word/2018/wordml/cex" xmlns:w16cid="http://schemas.microsoft.com/office/word/2016/wordml/cid" xmlns:w16="http://schemas.microsoft.com/office/word/2018/wordml" xmlns:w16sdtdh="http://schemas.microsoft.com/office/word/2020/wordml/sdtdatahash" xmlns:w16se="http://schemas.microsoft.com/office/word/2015/wordml/symex" xmlns:wpg="http://schemas.microsoft.com/office/word/2010/wordprocessingGroup" xmlns:wpi="http://schemas.microsoft.com/office/word/2010/wordprocessingInk" xmlns:wne="http://schemas.microsoft.com/office/word/2006/wordml" xmlns:wps="http://schemas.microsoft.com/office/word/2010/wordprocessingShape" mc:Ignorable="w14 w15 w16se w16cid w16 w16cex w16sdtdh wp14">
   <w:sdt>
     <w:sdtPr>
       <w:id w:val="561683548"/>
@@ -4015,7 +4590,7 @@
 </file>
 
 <file path=word/footnotes.xml><?xml version="1.0" encoding="utf-8"?>
-<w:footnotes xmlns:wpc="http://schemas.microsoft.com/office/word/2010/wordprocessingCanvas" xmlns:cx="http://schemas.microsoft.com/office/drawing/2014/chartex" xmlns:mc="http://schemas.openxmlformats.org/markup-compatibility/2006" xmlns:o="urn:schemas-microsoft-com:office:office" xmlns:r="http://schemas.openxmlformats.org/officeDocument/2006/relationships" xmlns:m="http://schemas.openxmlformats.org/officeDocument/2006/math" xmlns:v="urn:schemas-microsoft-com:vml" xmlns:wp14="http://schemas.microsoft.com/office/word/2010/wordprocessingDrawing" xmlns:wp="http://schemas.openxmlformats.org/drawingml/2006/wordprocessingDrawing" xmlns:w10="urn:schemas-microsoft-com:office:word" xmlns:w="http://schemas.openxmlformats.org/wordprocessingml/2006/main" xmlns:w14="http://schemas.microsoft.com/office/word/2010/wordml" xmlns:w15="http://schemas.microsoft.com/office/word/2012/wordml" xmlns:w16se="http://schemas.microsoft.com/office/word/2015/wordml/symex" xmlns:wpg="http://schemas.microsoft.com/office/word/2010/wordprocessingGroup" xmlns:wpi="http://schemas.microsoft.com/office/word/2010/wordprocessingInk" xmlns:wne="http://schemas.microsoft.com/office/word/2006/wordml" xmlns:wps="http://schemas.microsoft.com/office/word/2010/wordprocessingShape" mc:Ignorable="w14 w15 w16se wp14">
+<w:footnotes xmlns:wpc="http://schemas.microsoft.com/office/word/2010/wordprocessingCanvas" xmlns:cx="http://schemas.microsoft.com/office/drawing/2014/chartex" xmlns:cx1="http://schemas.microsoft.com/office/drawing/2015/9/8/chartex" xmlns:cx2="http://schemas.microsoft.com/office/drawing/2015/10/21/chartex" xmlns:cx3="http://schemas.microsoft.com/office/drawing/2016/5/9/chartex" xmlns:cx4="http://schemas.microsoft.com/office/drawing/2016/5/10/chartex" xmlns:cx5="http://schemas.microsoft.com/office/drawing/2016/5/11/chartex" xmlns:cx6="http://schemas.microsoft.com/office/drawing/2016/5/12/chartex" xmlns:cx7="http://schemas.microsoft.com/office/drawing/2016/5/13/chartex" xmlns:cx8="http://schemas.microsoft.com/office/drawing/2016/5/14/chartex" xmlns:mc="http://schemas.openxmlformats.org/markup-compatibility/2006" xmlns:aink="http://schemas.microsoft.com/office/drawing/2016/ink" xmlns:am3d="http://schemas.microsoft.com/office/drawing/2017/model3d" xmlns:o="urn:schemas-microsoft-com:office:office" xmlns:r="http://schemas.openxmlformats.org/officeDocument/2006/relationships" xmlns:m="http://schemas.openxmlformats.org/officeDocument/2006/math" xmlns:v="urn:schemas-microsoft-com:vml" xmlns:wp14="http://schemas.microsoft.com/office/word/2010/wordprocessingDrawing" xmlns:wp="http://schemas.openxmlformats.org/drawingml/2006/wordprocessingDrawing" xmlns:w10="urn:schemas-microsoft-com:office:word" xmlns:w="http://schemas.openxmlformats.org/wordprocessingml/2006/main" xmlns:w14="http://schemas.microsoft.com/office/word/2010/wordml" xmlns:w15="http://schemas.microsoft.com/office/word/2012/wordml" xmlns:w16cex="http://schemas.microsoft.com/office/word/2018/wordml/cex" xmlns:w16cid="http://schemas.microsoft.com/office/word/2016/wordml/cid" xmlns:w16="http://schemas.microsoft.com/office/word/2018/wordml" xmlns:w16sdtdh="http://schemas.microsoft.com/office/word/2020/wordml/sdtdatahash" xmlns:w16se="http://schemas.microsoft.com/office/word/2015/wordml/symex" xmlns:wpg="http://schemas.microsoft.com/office/word/2010/wordprocessingGroup" xmlns:wpi="http://schemas.microsoft.com/office/word/2010/wordprocessingInk" xmlns:wne="http://schemas.microsoft.com/office/word/2006/wordml" xmlns:wps="http://schemas.microsoft.com/office/word/2010/wordprocessingShape" mc:Ignorable="w14 w15 w16se w16cid w16 w16cex w16sdtdh wp14">
   <w:footnote w:type="separator" w:id="-1">
     <w:p>
       <w:pPr>
@@ -4040,7 +4615,7 @@
 </file>
 
 <file path=word/numbering.xml><?xml version="1.0" encoding="utf-8"?>
-<w:numbering xmlns:wpc="http://schemas.microsoft.com/office/word/2010/wordprocessingCanvas" xmlns:cx="http://schemas.microsoft.com/office/drawing/2014/chartex" xmlns:mc="http://schemas.openxmlformats.org/markup-compatibility/2006" xmlns:o="urn:schemas-microsoft-com:office:office" xmlns:r="http://schemas.openxmlformats.org/officeDocument/2006/relationships" xmlns:m="http://schemas.openxmlformats.org/officeDocument/2006/math" xmlns:v="urn:schemas-microsoft-com:vml" xmlns:wp14="http://schemas.microsoft.com/office/word/2010/wordprocessingDrawing" xmlns:wp="http://schemas.openxmlformats.org/drawingml/2006/wordprocessingDrawing" xmlns:w10="urn:schemas-microsoft-com:office:word" xmlns:w="http://schemas.openxmlformats.org/wordprocessingml/2006/main" xmlns:w14="http://schemas.microsoft.com/office/word/2010/wordml" xmlns:w15="http://schemas.microsoft.com/office/word/2012/wordml" xmlns:w16se="http://schemas.microsoft.com/office/word/2015/wordml/symex" xmlns:wpg="http://schemas.microsoft.com/office/word/2010/wordprocessingGroup" xmlns:wpi="http://schemas.microsoft.com/office/word/2010/wordprocessingInk" xmlns:wne="http://schemas.microsoft.com/office/word/2006/wordml" xmlns:wps="http://schemas.microsoft.com/office/word/2010/wordprocessingShape" mc:Ignorable="w14 w15 w16se wp14">
+<w:numbering xmlns:wpc="http://schemas.microsoft.com/office/word/2010/wordprocessingCanvas" xmlns:cx="http://schemas.microsoft.com/office/drawing/2014/chartex" xmlns:cx1="http://schemas.microsoft.com/office/drawing/2015/9/8/chartex" xmlns:cx2="http://schemas.microsoft.com/office/drawing/2015/10/21/chartex" xmlns:cx3="http://schemas.microsoft.com/office/drawing/2016/5/9/chartex" xmlns:cx4="http://schemas.microsoft.com/office/drawing/2016/5/10/chartex" xmlns:cx5="http://schemas.microsoft.com/office/drawing/2016/5/11/chartex" xmlns:cx6="http://schemas.microsoft.com/office/drawing/2016/5/12/chartex" xmlns:cx7="http://schemas.microsoft.com/office/drawing/2016/5/13/chartex" xmlns:cx8="http://schemas.microsoft.com/office/drawing/2016/5/14/chartex" xmlns:mc="http://schemas.openxmlformats.org/markup-compatibility/2006" xmlns:aink="http://schemas.microsoft.com/office/drawing/2016/ink" xmlns:am3d="http://schemas.microsoft.com/office/drawing/2017/model3d" xmlns:o="urn:schemas-microsoft-com:office:office" xmlns:r="http://schemas.openxmlformats.org/officeDocument/2006/relationships" xmlns:m="http://schemas.openxmlformats.org/officeDocument/2006/math" xmlns:v="urn:schemas-microsoft-com:vml" xmlns:wp14="http://schemas.microsoft.com/office/word/2010/wordprocessingDrawing" xmlns:wp="http://schemas.openxmlformats.org/drawingml/2006/wordprocessingDrawing" xmlns:w10="urn:schemas-microsoft-com:office:word" xmlns:w="http://schemas.openxmlformats.org/wordprocessingml/2006/main" xmlns:w14="http://schemas.microsoft.com/office/word/2010/wordml" xmlns:w15="http://schemas.microsoft.com/office/word/2012/wordml" xmlns:w16cex="http://schemas.microsoft.com/office/word/2018/wordml/cex" xmlns:w16cid="http://schemas.microsoft.com/office/word/2016/wordml/cid" xmlns:w16="http://schemas.microsoft.com/office/word/2018/wordml" xmlns:w16sdtdh="http://schemas.microsoft.com/office/word/2020/wordml/sdtdatahash" xmlns:w16se="http://schemas.microsoft.com/office/word/2015/wordml/symex" xmlns:wpg="http://schemas.microsoft.com/office/word/2010/wordprocessingGroup" xmlns:wpi="http://schemas.microsoft.com/office/word/2010/wordprocessingInk" xmlns:wne="http://schemas.microsoft.com/office/word/2006/wordml" xmlns:wps="http://schemas.microsoft.com/office/word/2010/wordprocessingShape" mc:Ignorable="w14 w15 w16se w16cid w16 w16cex w16sdtdh wp14">
   <w:abstractNum w:abstractNumId="0" w15:restartNumberingAfterBreak="0">
     <w:nsid w:val="12C42D87"/>
     <w:multiLevelType w:val="hybridMultilevel"/>
@@ -4604,7 +5179,7 @@
 </file>
 
 <file path=word/styles.xml><?xml version="1.0" encoding="utf-8"?>
-<w:styles xmlns:mc="http://schemas.openxmlformats.org/markup-compatibility/2006" xmlns:r="http://schemas.openxmlformats.org/officeDocument/2006/relationships" xmlns:w="http://schemas.openxmlformats.org/wordprocessingml/2006/main" xmlns:w14="http://schemas.microsoft.com/office/word/2010/wordml" xmlns:w15="http://schemas.microsoft.com/office/word/2012/wordml" xmlns:w16se="http://schemas.microsoft.com/office/word/2015/wordml/symex" mc:Ignorable="w14 w15 w16se">
+<w:styles xmlns:mc="http://schemas.openxmlformats.org/markup-compatibility/2006" xmlns:r="http://schemas.openxmlformats.org/officeDocument/2006/relationships" xmlns:w="http://schemas.openxmlformats.org/wordprocessingml/2006/main" xmlns:w14="http://schemas.microsoft.com/office/word/2010/wordml" xmlns:w15="http://schemas.microsoft.com/office/word/2012/wordml" xmlns:w16cex="http://schemas.microsoft.com/office/word/2018/wordml/cex" xmlns:w16cid="http://schemas.microsoft.com/office/word/2016/wordml/cid" xmlns:w16="http://schemas.microsoft.com/office/word/2018/wordml" xmlns:w16sdtdh="http://schemas.microsoft.com/office/word/2020/wordml/sdtdatahash" xmlns:w16se="http://schemas.microsoft.com/office/word/2015/wordml/symex" mc:Ignorable="w14 w15 w16se w16cid w16 w16cex w16sdtdh">
   <w:docDefaults>
     <w:rPrDefault>
       <w:rPr>
@@ -4620,7 +5195,7 @@
       </w:pPr>
     </w:pPrDefault>
   </w:docDefaults>
-  <w:latentStyles w:defLockedState="0" w:defUIPriority="99" w:defSemiHidden="0" w:defUnhideWhenUsed="0" w:defQFormat="0" w:count="371">
+  <w:latentStyles w:defLockedState="0" w:defUIPriority="99" w:defSemiHidden="0" w:defUnhideWhenUsed="0" w:defQFormat="0" w:count="376">
     <w:lsdException w:name="Normal" w:uiPriority="0" w:qFormat="1"/>
     <w:lsdException w:name="heading 1" w:uiPriority="9" w:qFormat="1"/>
     <w:lsdException w:name="heading 2" w:semiHidden="1" w:uiPriority="9" w:unhideWhenUsed="1" w:qFormat="1"/>
@@ -4726,7 +5301,6 @@
     <w:lsdException w:name="HTML Sample" w:semiHidden="1" w:unhideWhenUsed="1"/>
     <w:lsdException w:name="HTML Typewriter" w:semiHidden="1" w:unhideWhenUsed="1"/>
     <w:lsdException w:name="HTML Variable" w:semiHidden="1" w:unhideWhenUsed="1"/>
-    <w:lsdException w:name="Normal Table" w:semiHidden="1" w:unhideWhenUsed="1"/>
     <w:lsdException w:name="annotation subject" w:semiHidden="1" w:unhideWhenUsed="1"/>
     <w:lsdException w:name="No List" w:semiHidden="1" w:unhideWhenUsed="1"/>
     <w:lsdException w:name="Outline List 1" w:semiHidden="1" w:unhideWhenUsed="1"/>
@@ -4769,11 +5343,8 @@
     <w:lsdException w:name="Table Contemporary" w:semiHidden="1" w:unhideWhenUsed="1"/>
     <w:lsdException w:name="Table Elegant" w:semiHidden="1" w:unhideWhenUsed="1"/>
     <w:lsdException w:name="Table Professional" w:semiHidden="1" w:unhideWhenUsed="1"/>
-    <w:lsdException w:name="Table Subtle 1" w:semiHidden="1" w:unhideWhenUsed="1"/>
     <w:lsdException w:name="Table Subtle 2" w:semiHidden="1" w:unhideWhenUsed="1"/>
     <w:lsdException w:name="Table Web 1" w:semiHidden="1" w:unhideWhenUsed="1"/>
-    <w:lsdException w:name="Table Web 2" w:semiHidden="1" w:unhideWhenUsed="1"/>
-    <w:lsdException w:name="Table Web 3" w:semiHidden="1" w:unhideWhenUsed="1"/>
     <w:lsdException w:name="Balloon Text" w:semiHidden="1" w:unhideWhenUsed="1"/>
     <w:lsdException w:name="Table Grid" w:uiPriority="39"/>
     <w:lsdException w:name="Table Theme" w:semiHidden="1" w:unhideWhenUsed="1"/>
@@ -4992,6 +5563,11 @@
     <w:lsdException w:name="List Table 5 Dark Accent 6" w:uiPriority="50"/>
     <w:lsdException w:name="List Table 6 Colorful Accent 6" w:uiPriority="51"/>
     <w:lsdException w:name="List Table 7 Colorful Accent 6" w:uiPriority="52"/>
+    <w:lsdException w:name="Mention" w:semiHidden="1" w:unhideWhenUsed="1"/>
+    <w:lsdException w:name="Smart Hyperlink" w:semiHidden="1" w:unhideWhenUsed="1"/>
+    <w:lsdException w:name="Hashtag" w:semiHidden="1" w:unhideWhenUsed="1"/>
+    <w:lsdException w:name="Unresolved Mention" w:semiHidden="1" w:unhideWhenUsed="1"/>
+    <w:lsdException w:name="Smart Link" w:semiHidden="1" w:unhideWhenUsed="1"/>
   </w:latentStyles>
   <w:style w:type="paragraph" w:default="1" w:styleId="a">
     <w:name w:val="Normal"/>

--- a/3 COURSE/6 sem/СТРВП/3/3b/Лабораторная_работа_03б.docx
+++ b/3 COURSE/6 sem/СТРВП/3/3b/Лабораторная_работа_03б.docx
@@ -114,6 +114,7 @@
         </w:rPr>
         <w:t xml:space="preserve">Разработайте функцию </w:t>
       </w:r>
+      <w:proofErr w:type="spellStart"/>
       <w:r>
         <w:rPr>
           <w:rFonts w:ascii="Courier New" w:hAnsi="Courier New" w:cs="Courier New"/>
@@ -136,6 +137,7 @@
         </w:rPr>
         <w:t>ob</w:t>
       </w:r>
+      <w:proofErr w:type="spellEnd"/>
       <w:r>
         <w:rPr>
           <w:rFonts w:ascii="Courier New" w:hAnsi="Courier New" w:cs="Courier New"/>
@@ -251,6 +253,7 @@
         </w:rPr>
         <w:t xml:space="preserve">через 2 секунды после вызова функции </w:t>
       </w:r>
+      <w:proofErr w:type="spellStart"/>
       <w:r>
         <w:rPr>
           <w:rFonts w:ascii="Courier New" w:hAnsi="Courier New" w:cs="Courier New"/>
@@ -262,6 +265,7 @@
         </w:rPr>
         <w:t>firstJob</w:t>
       </w:r>
+      <w:proofErr w:type="spellEnd"/>
       <w:r>
         <w:rPr>
           <w:rFonts w:ascii="Courier New" w:hAnsi="Courier New" w:cs="Courier New"/>
@@ -293,6 +297,7 @@
         </w:rPr>
         <w:t xml:space="preserve">Вызовите функцию </w:t>
       </w:r>
+      <w:proofErr w:type="spellStart"/>
       <w:r>
         <w:rPr>
           <w:rFonts w:ascii="Courier New" w:hAnsi="Courier New" w:cs="Courier New"/>
@@ -304,6 +309,7 @@
         </w:rPr>
         <w:t>firstJob</w:t>
       </w:r>
+      <w:proofErr w:type="spellEnd"/>
       <w:r>
         <w:rPr>
           <w:rFonts w:ascii="Courier New" w:hAnsi="Courier New" w:cs="Courier New"/>
@@ -465,6 +471,7 @@
         </w:rPr>
         <w:t xml:space="preserve">Разработайте функцию </w:t>
       </w:r>
+      <w:proofErr w:type="spellStart"/>
       <w:r>
         <w:rPr>
           <w:rFonts w:ascii="Courier New" w:hAnsi="Courier New" w:cs="Courier New"/>
@@ -476,6 +483,7 @@
         </w:rPr>
         <w:t>secondJob</w:t>
       </w:r>
+      <w:proofErr w:type="spellEnd"/>
       <w:r>
         <w:rPr>
           <w:rFonts w:ascii="Courier New" w:hAnsi="Courier New" w:cs="Courier New"/>
@@ -574,6 +582,7 @@
         </w:rPr>
         <w:t xml:space="preserve">Вызовите функцию </w:t>
       </w:r>
+      <w:proofErr w:type="spellStart"/>
       <w:r>
         <w:rPr>
           <w:rFonts w:ascii="Courier New" w:hAnsi="Courier New" w:cs="Courier New"/>
@@ -585,6 +594,7 @@
         </w:rPr>
         <w:t>secondJob</w:t>
       </w:r>
+      <w:proofErr w:type="spellEnd"/>
       <w:r>
         <w:rPr>
           <w:rFonts w:ascii="Courier New" w:hAnsi="Courier New" w:cs="Courier New"/>
@@ -767,6 +777,7 @@
         </w:rPr>
         <w:t xml:space="preserve">функцию </w:t>
       </w:r>
+      <w:proofErr w:type="spellStart"/>
       <w:r>
         <w:rPr>
           <w:rFonts w:ascii="Courier New" w:hAnsi="Courier New" w:cs="Courier New"/>
@@ -789,6 +800,7 @@
         </w:rPr>
         <w:t>ob</w:t>
       </w:r>
+      <w:proofErr w:type="spellEnd"/>
       <w:r>
         <w:rPr>
           <w:rFonts w:ascii="Courier New" w:hAnsi="Courier New" w:cs="Courier New"/>
@@ -1198,6 +1210,7 @@
         </w:rPr>
         <w:t xml:space="preserve">Вызовите функцию </w:t>
       </w:r>
+      <w:proofErr w:type="spellStart"/>
       <w:r>
         <w:rPr>
           <w:rFonts w:ascii="Courier New" w:hAnsi="Courier New" w:cs="Courier New"/>
@@ -1209,6 +1222,7 @@
         </w:rPr>
         <w:t>thirdJob</w:t>
       </w:r>
+      <w:proofErr w:type="spellEnd"/>
       <w:r>
         <w:rPr>
           <w:rFonts w:ascii="Courier New" w:hAnsi="Courier New" w:cs="Courier New"/>
@@ -1370,6 +1384,7 @@
         </w:rPr>
         <w:t xml:space="preserve">Разработайте функцию </w:t>
       </w:r>
+      <w:proofErr w:type="spellStart"/>
       <w:r>
         <w:rPr>
           <w:rFonts w:ascii="Courier New" w:hAnsi="Courier New" w:cs="Courier New"/>
@@ -1381,6 +1396,7 @@
         </w:rPr>
         <w:t>createOrder</w:t>
       </w:r>
+      <w:proofErr w:type="spellEnd"/>
       <w:r>
         <w:rPr>
           <w:rFonts w:ascii="Courier New" w:hAnsi="Courier New" w:cs="Courier New"/>
@@ -1496,8 +1512,18 @@
           <w:sz w:val="28"/>
           <w:szCs w:val="28"/>
         </w:rPr>
-        <w:t>сли карта покупателя невалидна</w:t>
-      </w:r>
+        <w:t xml:space="preserve">сли карта покупателя </w:t>
+      </w:r>
+      <w:proofErr w:type="spellStart"/>
+      <w:r>
+        <w:rPr>
+          <w:rFonts w:ascii="Courier New" w:hAnsi="Courier New" w:cs="Courier New"/>
+          <w:sz w:val="28"/>
+          <w:szCs w:val="28"/>
+        </w:rPr>
+        <w:t>невалидна</w:t>
+      </w:r>
+      <w:proofErr w:type="spellEnd"/>
       <w:r>
         <w:rPr>
           <w:rFonts w:ascii="Courier New" w:hAnsi="Courier New" w:cs="Courier New"/>
@@ -1652,6 +1678,7 @@
         </w:rPr>
         <w:t xml:space="preserve">например, с помощью </w:t>
       </w:r>
+      <w:proofErr w:type="spellStart"/>
       <w:r>
         <w:rPr>
           <w:rFonts w:ascii="Courier New" w:hAnsi="Courier New" w:cs="Courier New"/>
@@ -1661,6 +1688,7 @@
         </w:rPr>
         <w:t>uuid</w:t>
       </w:r>
+      <w:proofErr w:type="spellEnd"/>
       <w:r>
         <w:rPr>
           <w:rFonts w:ascii="Courier New" w:hAnsi="Courier New" w:cs="Courier New"/>
@@ -1717,6 +1745,7 @@
         </w:rPr>
         <w:t xml:space="preserve">Для проверки карты необходимо создать функцию </w:t>
       </w:r>
+      <w:proofErr w:type="spellStart"/>
       <w:r>
         <w:rPr>
           <w:rFonts w:ascii="Courier New" w:hAnsi="Courier New" w:cs="Courier New"/>
@@ -1728,6 +1757,7 @@
         </w:rPr>
         <w:t>validateCard</w:t>
       </w:r>
+      <w:proofErr w:type="spellEnd"/>
       <w:r>
         <w:rPr>
           <w:rFonts w:ascii="Courier New" w:hAnsi="Courier New" w:cs="Courier New"/>
@@ -1849,6 +1879,7 @@
         </w:rPr>
         <w:t xml:space="preserve">Также разработайте функцию </w:t>
       </w:r>
+      <w:proofErr w:type="spellStart"/>
       <w:r>
         <w:rPr>
           <w:rFonts w:ascii="Courier New" w:hAnsi="Courier New" w:cs="Courier New"/>
@@ -1860,6 +1891,7 @@
         </w:rPr>
         <w:t>proceedToPayment</w:t>
       </w:r>
+      <w:proofErr w:type="spellEnd"/>
       <w:r>
         <w:rPr>
           <w:rFonts w:ascii="Courier New" w:hAnsi="Courier New" w:cs="Courier New"/>
@@ -1868,6 +1900,7 @@
         </w:rPr>
         <w:t xml:space="preserve">, которая должна вызываться после </w:t>
       </w:r>
+      <w:proofErr w:type="spellStart"/>
       <w:r>
         <w:rPr>
           <w:rFonts w:ascii="Courier New" w:hAnsi="Courier New" w:cs="Courier New"/>
@@ -1879,6 +1912,7 @@
         </w:rPr>
         <w:t>createOrder</w:t>
       </w:r>
+      <w:proofErr w:type="spellEnd"/>
       <w:r>
         <w:rPr>
           <w:rFonts w:ascii="Courier New" w:hAnsi="Courier New" w:cs="Courier New"/>
@@ -1985,6 +2019,7 @@
         </w:rPr>
         <w:t xml:space="preserve"> </w:t>
       </w:r>
+      <w:proofErr w:type="spellStart"/>
       <w:r>
         <w:rPr>
           <w:rFonts w:ascii="Courier New" w:hAnsi="Courier New" w:cs="Courier New"/>
@@ -1994,6 +2029,7 @@
         </w:rPr>
         <w:t>successfull</w:t>
       </w:r>
+      <w:proofErr w:type="spellEnd"/>
       <w:r>
         <w:rPr>
           <w:rFonts w:ascii="Courier New" w:hAnsi="Courier New" w:cs="Courier New"/>
@@ -2075,6 +2111,7 @@
         </w:rPr>
         <w:t xml:space="preserve">Вызовите функции </w:t>
       </w:r>
+      <w:proofErr w:type="spellStart"/>
       <w:r>
         <w:rPr>
           <w:rFonts w:ascii="Courier New" w:hAnsi="Courier New" w:cs="Courier New"/>
@@ -2086,6 +2123,7 @@
         </w:rPr>
         <w:t>createOrder</w:t>
       </w:r>
+      <w:proofErr w:type="spellEnd"/>
       <w:r>
         <w:rPr>
           <w:rFonts w:ascii="Courier New" w:hAnsi="Courier New" w:cs="Courier New"/>
@@ -2102,6 +2140,7 @@
         </w:rPr>
         <w:t xml:space="preserve">и </w:t>
       </w:r>
+      <w:proofErr w:type="spellStart"/>
       <w:r>
         <w:rPr>
           <w:rFonts w:ascii="Courier New" w:hAnsi="Courier New" w:cs="Courier New"/>
@@ -2113,6 +2152,7 @@
         </w:rPr>
         <w:t>proceedToPayment</w:t>
       </w:r>
+      <w:proofErr w:type="spellEnd"/>
       <w:r>
         <w:rPr>
           <w:rFonts w:ascii="Courier New" w:hAnsi="Courier New" w:cs="Courier New"/>
@@ -2578,6 +2618,7 @@
         </w:rPr>
         <w:t xml:space="preserve">Далее используйте </w:t>
       </w:r>
+      <w:proofErr w:type="spellStart"/>
       <w:r>
         <w:rPr>
           <w:rFonts w:ascii="Courier New" w:hAnsi="Courier New" w:cs="Courier New"/>
@@ -2586,7 +2627,18 @@
           <w:sz w:val="28"/>
           <w:szCs w:val="28"/>
         </w:rPr>
-        <w:t>Promise.all()</w:t>
+        <w:t>Promise.all</w:t>
+      </w:r>
+      <w:proofErr w:type="spellEnd"/>
+      <w:r>
+        <w:rPr>
+          <w:rFonts w:ascii="Courier New" w:hAnsi="Courier New" w:cs="Courier New"/>
+          <w:b/>
+          <w:i/>
+          <w:sz w:val="28"/>
+          <w:szCs w:val="28"/>
+        </w:rPr>
+        <w:t>()</w:t>
       </w:r>
       <w:r>
         <w:rPr>
@@ -2723,6 +2775,7 @@
         </w:rPr>
         <w:t xml:space="preserve">Используйте задание 5. Добавьте к каждой функции разрешение </w:t>
       </w:r>
+      <w:proofErr w:type="spellStart"/>
       <w:r>
         <w:rPr>
           <w:rFonts w:ascii="Courier New" w:hAnsi="Courier New" w:cs="Courier New"/>
@@ -2731,6 +2784,7 @@
         </w:rPr>
         <w:t>Promise</w:t>
       </w:r>
+      <w:proofErr w:type="spellEnd"/>
       <w:r>
         <w:rPr>
           <w:rFonts w:ascii="Courier New" w:hAnsi="Courier New" w:cs="Courier New"/>
@@ -2771,6 +2825,7 @@
         </w:rPr>
         <w:t xml:space="preserve">спользуйте </w:t>
       </w:r>
+      <w:proofErr w:type="spellStart"/>
       <w:r>
         <w:rPr>
           <w:rFonts w:ascii="Courier New" w:hAnsi="Courier New" w:cs="Courier New"/>
@@ -2781,6 +2836,7 @@
         </w:rPr>
         <w:t>Promise.race</w:t>
       </w:r>
+      <w:proofErr w:type="spellEnd"/>
       <w:r>
         <w:rPr>
           <w:rFonts w:ascii="Courier New" w:hAnsi="Courier New" w:cs="Courier New"/>
@@ -3187,7 +3243,25 @@
           <w:sz w:val="28"/>
           <w:szCs w:val="28"/>
         </w:rPr>
-        <w:t>В чем минусы использования коллбэков? Какие есть способы их решения?</w:t>
+        <w:t xml:space="preserve">В чем минусы использования </w:t>
+      </w:r>
+      <w:proofErr w:type="spellStart"/>
+      <w:r>
+        <w:rPr>
+          <w:rFonts w:ascii="Courier New" w:hAnsi="Courier New" w:cs="Courier New"/>
+          <w:sz w:val="28"/>
+          <w:szCs w:val="28"/>
+        </w:rPr>
+        <w:t>коллбэков</w:t>
+      </w:r>
+      <w:proofErr w:type="spellEnd"/>
+      <w:r>
+        <w:rPr>
+          <w:rFonts w:ascii="Courier New" w:hAnsi="Courier New" w:cs="Courier New"/>
+          <w:sz w:val="28"/>
+          <w:szCs w:val="28"/>
+        </w:rPr>
+        <w:t>? Какие есть способы их решения?</w:t>
       </w:r>
     </w:p>
     <w:p>
@@ -3422,8 +3496,19 @@
           <w:sz w:val="28"/>
           <w:szCs w:val="28"/>
         </w:rPr>
-        <w:t>цепочки промисов</w:t>
-      </w:r>
+        <w:t xml:space="preserve">цепочки </w:t>
+      </w:r>
+      <w:proofErr w:type="spellStart"/>
+      <w:r>
+        <w:rPr>
+          <w:rFonts w:ascii="Courier New" w:hAnsi="Courier New" w:cs="Courier New"/>
+          <w:b/>
+          <w:sz w:val="28"/>
+          <w:szCs w:val="28"/>
+        </w:rPr>
+        <w:t>промисов</w:t>
+      </w:r>
+      <w:proofErr w:type="spellEnd"/>
       <w:r>
         <w:rPr>
           <w:rFonts w:ascii="Courier New" w:hAnsi="Courier New" w:cs="Courier New"/>
@@ -4009,6 +4094,7 @@
           <w:szCs w:val="28"/>
         </w:rPr>
       </w:pPr>
+      <w:proofErr w:type="spellStart"/>
       <w:r>
         <w:rPr>
           <w:rFonts w:ascii="Courier New" w:hAnsi="Courier New" w:cs="Courier New"/>
@@ -4016,35 +4102,62 @@
           <w:szCs w:val="28"/>
         </w:rPr>
         <w:lastRenderedPageBreak/>
-        <w:t>Callback - это функция, которая передается в другую функцию в качестве аргумента и вызывается после выполнения определенных операций.</w:t>
-      </w:r>
-    </w:p>
-    <w:p>
-      <w:pPr>
-        <w:jc w:val="both"/>
-        <w:rPr>
-          <w:rFonts w:ascii="Courier New" w:hAnsi="Courier New" w:cs="Courier New"/>
-          <w:sz w:val="28"/>
-          <w:szCs w:val="28"/>
-        </w:rPr>
-      </w:pPr>
-    </w:p>
-    <w:p>
-      <w:pPr>
-        <w:jc w:val="both"/>
-        <w:rPr>
-          <w:rFonts w:ascii="Courier New" w:hAnsi="Courier New" w:cs="Courier New"/>
-          <w:sz w:val="28"/>
-          <w:szCs w:val="28"/>
-        </w:rPr>
-      </w:pPr>
-      <w:r>
-        <w:rPr>
-          <w:rFonts w:ascii="Courier New" w:hAnsi="Courier New" w:cs="Courier New"/>
-          <w:sz w:val="28"/>
-          <w:szCs w:val="28"/>
-        </w:rPr>
-        <w:t>Минусы использования коллбэков:</w:t>
+        <w:t>Callback</w:t>
+      </w:r>
+      <w:proofErr w:type="spellEnd"/>
+      <w:r>
+        <w:rPr>
+          <w:rFonts w:ascii="Courier New" w:hAnsi="Courier New" w:cs="Courier New"/>
+          <w:sz w:val="28"/>
+          <w:szCs w:val="28"/>
+        </w:rPr>
+        <w:t xml:space="preserve"> - это функция, которая передается в другую функцию в качестве аргумента и вызывается после выполнения определенных операций.</w:t>
+      </w:r>
+    </w:p>
+    <w:p>
+      <w:pPr>
+        <w:jc w:val="both"/>
+        <w:rPr>
+          <w:rFonts w:ascii="Courier New" w:hAnsi="Courier New" w:cs="Courier New"/>
+          <w:sz w:val="28"/>
+          <w:szCs w:val="28"/>
+        </w:rPr>
+      </w:pPr>
+    </w:p>
+    <w:p>
+      <w:pPr>
+        <w:jc w:val="both"/>
+        <w:rPr>
+          <w:rFonts w:ascii="Courier New" w:hAnsi="Courier New" w:cs="Courier New"/>
+          <w:sz w:val="28"/>
+          <w:szCs w:val="28"/>
+        </w:rPr>
+      </w:pPr>
+      <w:r>
+        <w:rPr>
+          <w:rFonts w:ascii="Courier New" w:hAnsi="Courier New" w:cs="Courier New"/>
+          <w:sz w:val="28"/>
+          <w:szCs w:val="28"/>
+        </w:rPr>
+        <w:t xml:space="preserve">Минусы использования </w:t>
+      </w:r>
+      <w:proofErr w:type="spellStart"/>
+      <w:r>
+        <w:rPr>
+          <w:rFonts w:ascii="Courier New" w:hAnsi="Courier New" w:cs="Courier New"/>
+          <w:sz w:val="28"/>
+          <w:szCs w:val="28"/>
+        </w:rPr>
+        <w:t>коллбэков</w:t>
+      </w:r>
+      <w:proofErr w:type="spellEnd"/>
+      <w:r>
+        <w:rPr>
+          <w:rFonts w:ascii="Courier New" w:hAnsi="Courier New" w:cs="Courier New"/>
+          <w:sz w:val="28"/>
+          <w:szCs w:val="28"/>
+        </w:rPr>
+        <w:t>:</w:t>
       </w:r>
     </w:p>
     <w:p>
@@ -4063,7 +4176,78 @@
           <w:szCs w:val="28"/>
         </w:rPr>
         <w:tab/>
-        <w:t>Коллбэки могут привести к callback hell - ситуации, когда коллбэки вложены друг в друга настолько глубоко, что код становится трудным для чтения и понимания.</w:t>
+      </w:r>
+      <w:proofErr w:type="spellStart"/>
+      <w:r>
+        <w:rPr>
+          <w:rFonts w:ascii="Courier New" w:hAnsi="Courier New" w:cs="Courier New"/>
+          <w:sz w:val="28"/>
+          <w:szCs w:val="28"/>
+        </w:rPr>
+        <w:t>Коллбэки</w:t>
+      </w:r>
+      <w:proofErr w:type="spellEnd"/>
+      <w:r>
+        <w:rPr>
+          <w:rFonts w:ascii="Courier New" w:hAnsi="Courier New" w:cs="Courier New"/>
+          <w:sz w:val="28"/>
+          <w:szCs w:val="28"/>
+        </w:rPr>
+        <w:t xml:space="preserve"> могут привести к </w:t>
+      </w:r>
+      <w:proofErr w:type="spellStart"/>
+      <w:r>
+        <w:rPr>
+          <w:rFonts w:ascii="Courier New" w:hAnsi="Courier New" w:cs="Courier New"/>
+          <w:sz w:val="28"/>
+          <w:szCs w:val="28"/>
+        </w:rPr>
+        <w:t>callback</w:t>
+      </w:r>
+      <w:proofErr w:type="spellEnd"/>
+      <w:r>
+        <w:rPr>
+          <w:rFonts w:ascii="Courier New" w:hAnsi="Courier New" w:cs="Courier New"/>
+          <w:sz w:val="28"/>
+          <w:szCs w:val="28"/>
+        </w:rPr>
+        <w:t xml:space="preserve"> </w:t>
+      </w:r>
+      <w:proofErr w:type="spellStart"/>
+      <w:r>
+        <w:rPr>
+          <w:rFonts w:ascii="Courier New" w:hAnsi="Courier New" w:cs="Courier New"/>
+          <w:sz w:val="28"/>
+          <w:szCs w:val="28"/>
+        </w:rPr>
+        <w:t>hell</w:t>
+      </w:r>
+      <w:proofErr w:type="spellEnd"/>
+      <w:r>
+        <w:rPr>
+          <w:rFonts w:ascii="Courier New" w:hAnsi="Courier New" w:cs="Courier New"/>
+          <w:sz w:val="28"/>
+          <w:szCs w:val="28"/>
+        </w:rPr>
+        <w:t xml:space="preserve"> - ситуации, когда </w:t>
+      </w:r>
+      <w:proofErr w:type="spellStart"/>
+      <w:r>
+        <w:rPr>
+          <w:rFonts w:ascii="Courier New" w:hAnsi="Courier New" w:cs="Courier New"/>
+          <w:sz w:val="28"/>
+          <w:szCs w:val="28"/>
+        </w:rPr>
+        <w:t>коллбэки</w:t>
+      </w:r>
+      <w:proofErr w:type="spellEnd"/>
+      <w:r>
+        <w:rPr>
+          <w:rFonts w:ascii="Courier New" w:hAnsi="Courier New" w:cs="Courier New"/>
+          <w:sz w:val="28"/>
+          <w:szCs w:val="28"/>
+        </w:rPr>
+        <w:t xml:space="preserve"> вложены друг в друга настолько глубоко, что код становится трудным для чтения и понимания.</w:t>
       </w:r>
     </w:p>
     <w:p>
@@ -4082,7 +4266,60 @@
           <w:szCs w:val="28"/>
         </w:rPr>
         <w:tab/>
-        <w:t>Коллбэки могут привести к race conditions - ситуациям, когда результаты операций зависят от порядка их выполнения.</w:t>
+      </w:r>
+      <w:proofErr w:type="spellStart"/>
+      <w:r>
+        <w:rPr>
+          <w:rFonts w:ascii="Courier New" w:hAnsi="Courier New" w:cs="Courier New"/>
+          <w:sz w:val="28"/>
+          <w:szCs w:val="28"/>
+        </w:rPr>
+        <w:t>Коллбэки</w:t>
+      </w:r>
+      <w:proofErr w:type="spellEnd"/>
+      <w:r>
+        <w:rPr>
+          <w:rFonts w:ascii="Courier New" w:hAnsi="Courier New" w:cs="Courier New"/>
+          <w:sz w:val="28"/>
+          <w:szCs w:val="28"/>
+        </w:rPr>
+        <w:t xml:space="preserve"> могут привести к </w:t>
+      </w:r>
+      <w:proofErr w:type="spellStart"/>
+      <w:r>
+        <w:rPr>
+          <w:rFonts w:ascii="Courier New" w:hAnsi="Courier New" w:cs="Courier New"/>
+          <w:sz w:val="28"/>
+          <w:szCs w:val="28"/>
+        </w:rPr>
+        <w:t>race</w:t>
+      </w:r>
+      <w:proofErr w:type="spellEnd"/>
+      <w:r>
+        <w:rPr>
+          <w:rFonts w:ascii="Courier New" w:hAnsi="Courier New" w:cs="Courier New"/>
+          <w:sz w:val="28"/>
+          <w:szCs w:val="28"/>
+        </w:rPr>
+        <w:t xml:space="preserve"> </w:t>
+      </w:r>
+      <w:proofErr w:type="spellStart"/>
+      <w:r>
+        <w:rPr>
+          <w:rFonts w:ascii="Courier New" w:hAnsi="Courier New" w:cs="Courier New"/>
+          <w:sz w:val="28"/>
+          <w:szCs w:val="28"/>
+        </w:rPr>
+        <w:t>conditions</w:t>
+      </w:r>
+      <w:proofErr w:type="spellEnd"/>
+      <w:r>
+        <w:rPr>
+          <w:rFonts w:ascii="Courier New" w:hAnsi="Courier New" w:cs="Courier New"/>
+          <w:sz w:val="28"/>
+          <w:szCs w:val="28"/>
+        </w:rPr>
+        <w:t xml:space="preserve"> - ситуациям, когда результаты операций зависят от порядка их выполнения.</w:t>
       </w:r>
     </w:p>
     <w:p>
@@ -4101,7 +4338,24 @@
           <w:szCs w:val="28"/>
         </w:rPr>
         <w:tab/>
-        <w:t>Коллбэки могут привести к непредсказуемому поведению при возникновении ошибок.</w:t>
+      </w:r>
+      <w:proofErr w:type="spellStart"/>
+      <w:r>
+        <w:rPr>
+          <w:rFonts w:ascii="Courier New" w:hAnsi="Courier New" w:cs="Courier New"/>
+          <w:sz w:val="28"/>
+          <w:szCs w:val="28"/>
+        </w:rPr>
+        <w:t>Коллбэки</w:t>
+      </w:r>
+      <w:proofErr w:type="spellEnd"/>
+      <w:r>
+        <w:rPr>
+          <w:rFonts w:ascii="Courier New" w:hAnsi="Courier New" w:cs="Courier New"/>
+          <w:sz w:val="28"/>
+          <w:szCs w:val="28"/>
+        </w:rPr>
+        <w:t xml:space="preserve"> могут привести к непредсказуемому поведению при возникновении ошибок.</w:t>
       </w:r>
     </w:p>
     <w:p>
@@ -4138,7 +4392,25 @@
           <w:szCs w:val="28"/>
         </w:rPr>
         <w:tab/>
-        <w:t>Использование Promise.</w:t>
+        <w:t xml:space="preserve">Использование </w:t>
+      </w:r>
+      <w:proofErr w:type="spellStart"/>
+      <w:r>
+        <w:rPr>
+          <w:rFonts w:ascii="Courier New" w:hAnsi="Courier New" w:cs="Courier New"/>
+          <w:sz w:val="28"/>
+          <w:szCs w:val="28"/>
+        </w:rPr>
+        <w:t>Promise</w:t>
+      </w:r>
+      <w:proofErr w:type="spellEnd"/>
+      <w:r>
+        <w:rPr>
+          <w:rFonts w:ascii="Courier New" w:hAnsi="Courier New" w:cs="Courier New"/>
+          <w:sz w:val="28"/>
+          <w:szCs w:val="28"/>
+        </w:rPr>
+        <w:t>.</w:t>
       </w:r>
     </w:p>
     <w:p>
@@ -4157,63 +4429,209 @@
           <w:szCs w:val="28"/>
         </w:rPr>
         <w:tab/>
-        <w:t>Использование async/await.</w:t>
-      </w:r>
-    </w:p>
-    <w:p>
-      <w:pPr>
-        <w:jc w:val="both"/>
-        <w:rPr>
-          <w:rFonts w:ascii="Courier New" w:hAnsi="Courier New" w:cs="Courier New"/>
-          <w:sz w:val="28"/>
-          <w:szCs w:val="28"/>
-        </w:rPr>
-      </w:pPr>
-    </w:p>
-    <w:p>
-      <w:pPr>
-        <w:jc w:val="both"/>
-        <w:rPr>
-          <w:rFonts w:ascii="Courier New" w:hAnsi="Courier New" w:cs="Courier New"/>
-          <w:sz w:val="28"/>
-          <w:szCs w:val="28"/>
-        </w:rPr>
-      </w:pPr>
-      <w:r>
-        <w:rPr>
-          <w:rFonts w:ascii="Courier New" w:hAnsi="Courier New" w:cs="Courier New"/>
-          <w:sz w:val="28"/>
-          <w:szCs w:val="28"/>
-        </w:rPr>
-        <w:t>Promise - это объект, который представляет результат асинхронной операции. Он может находиться в трех состояниях: pending, fulfilled и rejected. Promise позволяет обрабатывать результаты асинхронных операций без использования коллбэков.</w:t>
-      </w:r>
-    </w:p>
-    <w:p>
-      <w:pPr>
-        <w:jc w:val="both"/>
-        <w:rPr>
-          <w:rFonts w:ascii="Courier New" w:hAnsi="Courier New" w:cs="Courier New"/>
-          <w:sz w:val="28"/>
-          <w:szCs w:val="28"/>
-        </w:rPr>
-      </w:pPr>
-    </w:p>
-    <w:p>
-      <w:pPr>
-        <w:jc w:val="both"/>
-        <w:rPr>
-          <w:rFonts w:ascii="Courier New" w:hAnsi="Courier New" w:cs="Courier New"/>
-          <w:sz w:val="28"/>
-          <w:szCs w:val="28"/>
-        </w:rPr>
-      </w:pPr>
-      <w:r>
-        <w:rPr>
-          <w:rFonts w:ascii="Courier New" w:hAnsi="Courier New" w:cs="Courier New"/>
-          <w:sz w:val="28"/>
-          <w:szCs w:val="28"/>
-        </w:rPr>
-        <w:t>Promise может находиться в трех состояниях:</w:t>
+        <w:t xml:space="preserve">Использование </w:t>
+      </w:r>
+      <w:proofErr w:type="spellStart"/>
+      <w:r>
+        <w:rPr>
+          <w:rFonts w:ascii="Courier New" w:hAnsi="Courier New" w:cs="Courier New"/>
+          <w:sz w:val="28"/>
+          <w:szCs w:val="28"/>
+        </w:rPr>
+        <w:t>async</w:t>
+      </w:r>
+      <w:proofErr w:type="spellEnd"/>
+      <w:r>
+        <w:rPr>
+          <w:rFonts w:ascii="Courier New" w:hAnsi="Courier New" w:cs="Courier New"/>
+          <w:sz w:val="28"/>
+          <w:szCs w:val="28"/>
+        </w:rPr>
+        <w:t>/</w:t>
+      </w:r>
+      <w:proofErr w:type="spellStart"/>
+      <w:r>
+        <w:rPr>
+          <w:rFonts w:ascii="Courier New" w:hAnsi="Courier New" w:cs="Courier New"/>
+          <w:sz w:val="28"/>
+          <w:szCs w:val="28"/>
+        </w:rPr>
+        <w:t>await</w:t>
+      </w:r>
+      <w:proofErr w:type="spellEnd"/>
+      <w:r>
+        <w:rPr>
+          <w:rFonts w:ascii="Courier New" w:hAnsi="Courier New" w:cs="Courier New"/>
+          <w:sz w:val="28"/>
+          <w:szCs w:val="28"/>
+        </w:rPr>
+        <w:t>.</w:t>
+      </w:r>
+    </w:p>
+    <w:p>
+      <w:pPr>
+        <w:jc w:val="both"/>
+        <w:rPr>
+          <w:rFonts w:ascii="Courier New" w:hAnsi="Courier New" w:cs="Courier New"/>
+          <w:sz w:val="28"/>
+          <w:szCs w:val="28"/>
+        </w:rPr>
+      </w:pPr>
+    </w:p>
+    <w:p>
+      <w:pPr>
+        <w:jc w:val="both"/>
+        <w:rPr>
+          <w:rFonts w:ascii="Courier New" w:hAnsi="Courier New" w:cs="Courier New"/>
+          <w:sz w:val="28"/>
+          <w:szCs w:val="28"/>
+        </w:rPr>
+      </w:pPr>
+      <w:proofErr w:type="spellStart"/>
+      <w:r>
+        <w:rPr>
+          <w:rFonts w:ascii="Courier New" w:hAnsi="Courier New" w:cs="Courier New"/>
+          <w:sz w:val="28"/>
+          <w:szCs w:val="28"/>
+        </w:rPr>
+        <w:t>Promise</w:t>
+      </w:r>
+      <w:proofErr w:type="spellEnd"/>
+      <w:r>
+        <w:rPr>
+          <w:rFonts w:ascii="Courier New" w:hAnsi="Courier New" w:cs="Courier New"/>
+          <w:sz w:val="28"/>
+          <w:szCs w:val="28"/>
+        </w:rPr>
+        <w:t xml:space="preserve"> - это объект, который представляет результат асинхронной операции. Он может находиться в трех состояниях: </w:t>
+      </w:r>
+      <w:proofErr w:type="spellStart"/>
+      <w:r>
+        <w:rPr>
+          <w:rFonts w:ascii="Courier New" w:hAnsi="Courier New" w:cs="Courier New"/>
+          <w:sz w:val="28"/>
+          <w:szCs w:val="28"/>
+        </w:rPr>
+        <w:t>pending</w:t>
+      </w:r>
+      <w:proofErr w:type="spellEnd"/>
+      <w:r>
+        <w:rPr>
+          <w:rFonts w:ascii="Courier New" w:hAnsi="Courier New" w:cs="Courier New"/>
+          <w:sz w:val="28"/>
+          <w:szCs w:val="28"/>
+        </w:rPr>
+        <w:t xml:space="preserve">, </w:t>
+      </w:r>
+      <w:proofErr w:type="spellStart"/>
+      <w:r>
+        <w:rPr>
+          <w:rFonts w:ascii="Courier New" w:hAnsi="Courier New" w:cs="Courier New"/>
+          <w:sz w:val="28"/>
+          <w:szCs w:val="28"/>
+        </w:rPr>
+        <w:t>fulfilled</w:t>
+      </w:r>
+      <w:proofErr w:type="spellEnd"/>
+      <w:r>
+        <w:rPr>
+          <w:rFonts w:ascii="Courier New" w:hAnsi="Courier New" w:cs="Courier New"/>
+          <w:sz w:val="28"/>
+          <w:szCs w:val="28"/>
+        </w:rPr>
+        <w:t xml:space="preserve"> и </w:t>
+      </w:r>
+      <w:proofErr w:type="spellStart"/>
+      <w:r>
+        <w:rPr>
+          <w:rFonts w:ascii="Courier New" w:hAnsi="Courier New" w:cs="Courier New"/>
+          <w:sz w:val="28"/>
+          <w:szCs w:val="28"/>
+        </w:rPr>
+        <w:t>rejected</w:t>
+      </w:r>
+      <w:proofErr w:type="spellEnd"/>
+      <w:r>
+        <w:rPr>
+          <w:rFonts w:ascii="Courier New" w:hAnsi="Courier New" w:cs="Courier New"/>
+          <w:sz w:val="28"/>
+          <w:szCs w:val="28"/>
+        </w:rPr>
+        <w:t xml:space="preserve">. </w:t>
+      </w:r>
+      <w:proofErr w:type="spellStart"/>
+      <w:r>
+        <w:rPr>
+          <w:rFonts w:ascii="Courier New" w:hAnsi="Courier New" w:cs="Courier New"/>
+          <w:sz w:val="28"/>
+          <w:szCs w:val="28"/>
+        </w:rPr>
+        <w:t>Promise</w:t>
+      </w:r>
+      <w:proofErr w:type="spellEnd"/>
+      <w:r>
+        <w:rPr>
+          <w:rFonts w:ascii="Courier New" w:hAnsi="Courier New" w:cs="Courier New"/>
+          <w:sz w:val="28"/>
+          <w:szCs w:val="28"/>
+        </w:rPr>
+        <w:t xml:space="preserve"> позволяет обрабатывать результаты асинхронных операций без использования </w:t>
+      </w:r>
+      <w:proofErr w:type="spellStart"/>
+      <w:r>
+        <w:rPr>
+          <w:rFonts w:ascii="Courier New" w:hAnsi="Courier New" w:cs="Courier New"/>
+          <w:sz w:val="28"/>
+          <w:szCs w:val="28"/>
+        </w:rPr>
+        <w:t>коллбэков</w:t>
+      </w:r>
+      <w:proofErr w:type="spellEnd"/>
+      <w:r>
+        <w:rPr>
+          <w:rFonts w:ascii="Courier New" w:hAnsi="Courier New" w:cs="Courier New"/>
+          <w:sz w:val="28"/>
+          <w:szCs w:val="28"/>
+        </w:rPr>
+        <w:t>.</w:t>
+      </w:r>
+    </w:p>
+    <w:p>
+      <w:pPr>
+        <w:jc w:val="both"/>
+        <w:rPr>
+          <w:rFonts w:ascii="Courier New" w:hAnsi="Courier New" w:cs="Courier New"/>
+          <w:sz w:val="28"/>
+          <w:szCs w:val="28"/>
+        </w:rPr>
+      </w:pPr>
+    </w:p>
+    <w:p>
+      <w:pPr>
+        <w:jc w:val="both"/>
+        <w:rPr>
+          <w:rFonts w:ascii="Courier New" w:hAnsi="Courier New" w:cs="Courier New"/>
+          <w:sz w:val="28"/>
+          <w:szCs w:val="28"/>
+        </w:rPr>
+      </w:pPr>
+      <w:proofErr w:type="spellStart"/>
+      <w:r>
+        <w:rPr>
+          <w:rFonts w:ascii="Courier New" w:hAnsi="Courier New" w:cs="Courier New"/>
+          <w:sz w:val="28"/>
+          <w:szCs w:val="28"/>
+        </w:rPr>
+        <w:t>Promise</w:t>
+      </w:r>
+      <w:proofErr w:type="spellEnd"/>
+      <w:r>
+        <w:rPr>
+          <w:rFonts w:ascii="Courier New" w:hAnsi="Courier New" w:cs="Courier New"/>
+          <w:sz w:val="28"/>
+          <w:szCs w:val="28"/>
+        </w:rPr>
+        <w:t xml:space="preserve"> может находиться в трех состояниях:</w:t>
       </w:r>
     </w:p>
     <w:p>
@@ -4232,7 +4650,42 @@
           <w:szCs w:val="28"/>
         </w:rPr>
         <w:tab/>
-        <w:t>pending: начальное состояние, когда Promise еще не выполнен.</w:t>
+      </w:r>
+      <w:proofErr w:type="spellStart"/>
+      <w:r>
+        <w:rPr>
+          <w:rFonts w:ascii="Courier New" w:hAnsi="Courier New" w:cs="Courier New"/>
+          <w:sz w:val="28"/>
+          <w:szCs w:val="28"/>
+        </w:rPr>
+        <w:t>pending</w:t>
+      </w:r>
+      <w:proofErr w:type="spellEnd"/>
+      <w:r>
+        <w:rPr>
+          <w:rFonts w:ascii="Courier New" w:hAnsi="Courier New" w:cs="Courier New"/>
+          <w:sz w:val="28"/>
+          <w:szCs w:val="28"/>
+        </w:rPr>
+        <w:t xml:space="preserve">: начальное состояние, когда </w:t>
+      </w:r>
+      <w:proofErr w:type="spellStart"/>
+      <w:r>
+        <w:rPr>
+          <w:rFonts w:ascii="Courier New" w:hAnsi="Courier New" w:cs="Courier New"/>
+          <w:sz w:val="28"/>
+          <w:szCs w:val="28"/>
+        </w:rPr>
+        <w:t>Promise</w:t>
+      </w:r>
+      <w:proofErr w:type="spellEnd"/>
+      <w:r>
+        <w:rPr>
+          <w:rFonts w:ascii="Courier New" w:hAnsi="Courier New" w:cs="Courier New"/>
+          <w:sz w:val="28"/>
+          <w:szCs w:val="28"/>
+        </w:rPr>
+        <w:t xml:space="preserve"> еще не выполнен.</w:t>
       </w:r>
     </w:p>
     <w:p>
@@ -4251,7 +4704,42 @@
           <w:szCs w:val="28"/>
         </w:rPr>
         <w:tab/>
-        <w:t>fulfilled: состояние, когда Promise успешно выполнен.</w:t>
+      </w:r>
+      <w:proofErr w:type="spellStart"/>
+      <w:r>
+        <w:rPr>
+          <w:rFonts w:ascii="Courier New" w:hAnsi="Courier New" w:cs="Courier New"/>
+          <w:sz w:val="28"/>
+          <w:szCs w:val="28"/>
+        </w:rPr>
+        <w:t>fulfilled</w:t>
+      </w:r>
+      <w:proofErr w:type="spellEnd"/>
+      <w:r>
+        <w:rPr>
+          <w:rFonts w:ascii="Courier New" w:hAnsi="Courier New" w:cs="Courier New"/>
+          <w:sz w:val="28"/>
+          <w:szCs w:val="28"/>
+        </w:rPr>
+        <w:t xml:space="preserve">: состояние, когда </w:t>
+      </w:r>
+      <w:proofErr w:type="spellStart"/>
+      <w:r>
+        <w:rPr>
+          <w:rFonts w:ascii="Courier New" w:hAnsi="Courier New" w:cs="Courier New"/>
+          <w:sz w:val="28"/>
+          <w:szCs w:val="28"/>
+        </w:rPr>
+        <w:t>Promise</w:t>
+      </w:r>
+      <w:proofErr w:type="spellEnd"/>
+      <w:r>
+        <w:rPr>
+          <w:rFonts w:ascii="Courier New" w:hAnsi="Courier New" w:cs="Courier New"/>
+          <w:sz w:val="28"/>
+          <w:szCs w:val="28"/>
+        </w:rPr>
+        <w:t xml:space="preserve"> успешно выполнен.</w:t>
       </w:r>
     </w:p>
     <w:p>
@@ -4270,119 +4758,225 @@
           <w:szCs w:val="28"/>
         </w:rPr>
         <w:tab/>
-        <w:t>rejected: состояние, когда Promise завершился с ошибкой.</w:t>
-      </w:r>
-    </w:p>
-    <w:p>
-      <w:pPr>
-        <w:jc w:val="both"/>
-        <w:rPr>
-          <w:rFonts w:ascii="Courier New" w:hAnsi="Courier New" w:cs="Courier New"/>
-          <w:sz w:val="28"/>
-          <w:szCs w:val="28"/>
-        </w:rPr>
-      </w:pPr>
-    </w:p>
-    <w:p>
-      <w:pPr>
-        <w:jc w:val="both"/>
-        <w:rPr>
-          <w:rFonts w:ascii="Courier New" w:hAnsi="Courier New" w:cs="Courier New"/>
-          <w:sz w:val="28"/>
-          <w:szCs w:val="28"/>
-        </w:rPr>
-      </w:pPr>
-      <w:r>
-        <w:rPr>
-          <w:rFonts w:ascii="Courier New" w:hAnsi="Courier New" w:cs="Courier New"/>
-          <w:sz w:val="28"/>
-          <w:szCs w:val="28"/>
-        </w:rPr>
-        <w:t>Состояние Promise можно изменить только один раз. Это происходит при вызове метода resolve() или reject().</w:t>
-      </w:r>
-    </w:p>
-    <w:p>
-      <w:pPr>
-        <w:jc w:val="both"/>
-        <w:rPr>
-          <w:rFonts w:ascii="Courier New" w:hAnsi="Courier New" w:cs="Courier New"/>
-          <w:sz w:val="28"/>
-          <w:szCs w:val="28"/>
-        </w:rPr>
-      </w:pPr>
-    </w:p>
-    <w:p>
-      <w:pPr>
-        <w:jc w:val="both"/>
-        <w:rPr>
-          <w:rFonts w:ascii="Courier New" w:hAnsi="Courier New" w:cs="Courier New"/>
-          <w:sz w:val="28"/>
-          <w:szCs w:val="28"/>
-        </w:rPr>
-      </w:pPr>
-      <w:r>
-        <w:rPr>
-          <w:rFonts w:ascii="Courier New" w:hAnsi="Courier New" w:cs="Courier New"/>
-          <w:sz w:val="28"/>
-          <w:szCs w:val="28"/>
-        </w:rPr>
-        <w:t>Значение Promise можно изменить только один раз. Это происходит при вызове метода resolve() или reject().</w:t>
-      </w:r>
-    </w:p>
-    <w:p>
-      <w:pPr>
-        <w:jc w:val="both"/>
-        <w:rPr>
-          <w:rFonts w:ascii="Courier New" w:hAnsi="Courier New" w:cs="Courier New"/>
-          <w:sz w:val="28"/>
-          <w:szCs w:val="28"/>
-        </w:rPr>
-      </w:pPr>
-    </w:p>
-    <w:p>
-      <w:pPr>
-        <w:jc w:val="both"/>
-        <w:rPr>
-          <w:rFonts w:ascii="Courier New" w:hAnsi="Courier New" w:cs="Courier New"/>
-          <w:sz w:val="28"/>
-          <w:szCs w:val="28"/>
-        </w:rPr>
-      </w:pPr>
-      <w:r>
-        <w:rPr>
-          <w:rFonts w:ascii="Courier New" w:hAnsi="Courier New" w:cs="Courier New"/>
-          <w:sz w:val="28"/>
-          <w:szCs w:val="28"/>
-        </w:rPr>
-        <w:t>Цепочка промисов - это последовательность асинхронных операций, которые выполняются одна за другой. Каждая операция возвращает новый Promise, который используется для следующей операции в цепочке.</w:t>
-      </w:r>
-    </w:p>
-    <w:p>
-      <w:pPr>
-        <w:jc w:val="both"/>
-        <w:rPr>
-          <w:rFonts w:ascii="Courier New" w:hAnsi="Courier New" w:cs="Courier New"/>
-          <w:sz w:val="28"/>
-          <w:szCs w:val="28"/>
-        </w:rPr>
-      </w:pPr>
-    </w:p>
-    <w:p>
-      <w:pPr>
-        <w:jc w:val="both"/>
-        <w:rPr>
-          <w:rFonts w:ascii="Courier New" w:hAnsi="Courier New" w:cs="Courier New"/>
-          <w:sz w:val="28"/>
-          <w:szCs w:val="28"/>
-        </w:rPr>
-      </w:pPr>
-      <w:r>
-        <w:rPr>
-          <w:rFonts w:ascii="Courier New" w:hAnsi="Courier New" w:cs="Courier New"/>
-          <w:sz w:val="28"/>
-          <w:szCs w:val="28"/>
-        </w:rPr>
-        <w:t>Два способа обработки ошибок в Promise:</w:t>
+      </w:r>
+      <w:proofErr w:type="spellStart"/>
+      <w:r>
+        <w:rPr>
+          <w:rFonts w:ascii="Courier New" w:hAnsi="Courier New" w:cs="Courier New"/>
+          <w:sz w:val="28"/>
+          <w:szCs w:val="28"/>
+        </w:rPr>
+        <w:t>rejected</w:t>
+      </w:r>
+      <w:proofErr w:type="spellEnd"/>
+      <w:r>
+        <w:rPr>
+          <w:rFonts w:ascii="Courier New" w:hAnsi="Courier New" w:cs="Courier New"/>
+          <w:sz w:val="28"/>
+          <w:szCs w:val="28"/>
+        </w:rPr>
+        <w:t xml:space="preserve">: состояние, когда </w:t>
+      </w:r>
+      <w:proofErr w:type="spellStart"/>
+      <w:r>
+        <w:rPr>
+          <w:rFonts w:ascii="Courier New" w:hAnsi="Courier New" w:cs="Courier New"/>
+          <w:sz w:val="28"/>
+          <w:szCs w:val="28"/>
+        </w:rPr>
+        <w:t>Promise</w:t>
+      </w:r>
+      <w:proofErr w:type="spellEnd"/>
+      <w:r>
+        <w:rPr>
+          <w:rFonts w:ascii="Courier New" w:hAnsi="Courier New" w:cs="Courier New"/>
+          <w:sz w:val="28"/>
+          <w:szCs w:val="28"/>
+        </w:rPr>
+        <w:t xml:space="preserve"> завершился с ошибкой.</w:t>
+      </w:r>
+    </w:p>
+    <w:p>
+      <w:pPr>
+        <w:jc w:val="both"/>
+        <w:rPr>
+          <w:rFonts w:ascii="Courier New" w:hAnsi="Courier New" w:cs="Courier New"/>
+          <w:sz w:val="28"/>
+          <w:szCs w:val="28"/>
+        </w:rPr>
+      </w:pPr>
+    </w:p>
+    <w:p>
+      <w:pPr>
+        <w:jc w:val="both"/>
+        <w:rPr>
+          <w:rFonts w:ascii="Courier New" w:hAnsi="Courier New" w:cs="Courier New"/>
+          <w:sz w:val="28"/>
+          <w:szCs w:val="28"/>
+        </w:rPr>
+      </w:pPr>
+      <w:r>
+        <w:rPr>
+          <w:rFonts w:ascii="Courier New" w:hAnsi="Courier New" w:cs="Courier New"/>
+          <w:sz w:val="28"/>
+          <w:szCs w:val="28"/>
+        </w:rPr>
+        <w:t xml:space="preserve">Состояние </w:t>
+      </w:r>
+      <w:proofErr w:type="spellStart"/>
+      <w:r>
+        <w:rPr>
+          <w:rFonts w:ascii="Courier New" w:hAnsi="Courier New" w:cs="Courier New"/>
+          <w:sz w:val="28"/>
+          <w:szCs w:val="28"/>
+        </w:rPr>
+        <w:t>Promise</w:t>
+      </w:r>
+      <w:proofErr w:type="spellEnd"/>
+      <w:r>
+        <w:rPr>
+          <w:rFonts w:ascii="Courier New" w:hAnsi="Courier New" w:cs="Courier New"/>
+          <w:sz w:val="28"/>
+          <w:szCs w:val="28"/>
+        </w:rPr>
+        <w:t xml:space="preserve"> можно изменить только один раз. Это происходит при вызове метода </w:t>
+      </w:r>
+      <w:proofErr w:type="spellStart"/>
+      <w:r>
+        <w:rPr>
+          <w:rFonts w:ascii="Courier New" w:hAnsi="Courier New" w:cs="Courier New"/>
+          <w:sz w:val="28"/>
+          <w:szCs w:val="28"/>
+        </w:rPr>
+        <w:t>resolve</w:t>
+      </w:r>
+      <w:proofErr w:type="spellEnd"/>
+      <w:r>
+        <w:rPr>
+          <w:rFonts w:ascii="Courier New" w:hAnsi="Courier New" w:cs="Courier New"/>
+          <w:sz w:val="28"/>
+          <w:szCs w:val="28"/>
+        </w:rPr>
+        <w:t xml:space="preserve">() или </w:t>
+      </w:r>
+      <w:proofErr w:type="spellStart"/>
+      <w:r>
+        <w:rPr>
+          <w:rFonts w:ascii="Courier New" w:hAnsi="Courier New" w:cs="Courier New"/>
+          <w:sz w:val="28"/>
+          <w:szCs w:val="28"/>
+        </w:rPr>
+        <w:t>reject</w:t>
+      </w:r>
+      <w:proofErr w:type="spellEnd"/>
+      <w:r>
+        <w:rPr>
+          <w:rFonts w:ascii="Courier New" w:hAnsi="Courier New" w:cs="Courier New"/>
+          <w:sz w:val="28"/>
+          <w:szCs w:val="28"/>
+        </w:rPr>
+        <w:t>().</w:t>
+      </w:r>
+    </w:p>
+    <w:p>
+      <w:pPr>
+        <w:jc w:val="both"/>
+        <w:rPr>
+          <w:rFonts w:ascii="Courier New" w:hAnsi="Courier New" w:cs="Courier New"/>
+          <w:sz w:val="28"/>
+          <w:szCs w:val="28"/>
+        </w:rPr>
+      </w:pPr>
+      <w:r>
+        <w:rPr>
+          <w:rFonts w:ascii="Courier New" w:hAnsi="Courier New" w:cs="Courier New"/>
+          <w:sz w:val="28"/>
+          <w:szCs w:val="28"/>
+        </w:rPr>
+        <w:lastRenderedPageBreak/>
+        <w:t xml:space="preserve">Цепочка </w:t>
+      </w:r>
+      <w:proofErr w:type="spellStart"/>
+      <w:r>
+        <w:rPr>
+          <w:rFonts w:ascii="Courier New" w:hAnsi="Courier New" w:cs="Courier New"/>
+          <w:sz w:val="28"/>
+          <w:szCs w:val="28"/>
+        </w:rPr>
+        <w:t>промисов</w:t>
+      </w:r>
+      <w:proofErr w:type="spellEnd"/>
+      <w:r>
+        <w:rPr>
+          <w:rFonts w:ascii="Courier New" w:hAnsi="Courier New" w:cs="Courier New"/>
+          <w:sz w:val="28"/>
+          <w:szCs w:val="28"/>
+        </w:rPr>
+        <w:t xml:space="preserve"> - это последовательность асинхронных операций, которые выполняются одна за другой. Каждая операция возвращает новый </w:t>
+      </w:r>
+      <w:proofErr w:type="spellStart"/>
+      <w:r>
+        <w:rPr>
+          <w:rFonts w:ascii="Courier New" w:hAnsi="Courier New" w:cs="Courier New"/>
+          <w:sz w:val="28"/>
+          <w:szCs w:val="28"/>
+        </w:rPr>
+        <w:t>Promise</w:t>
+      </w:r>
+      <w:proofErr w:type="spellEnd"/>
+      <w:r>
+        <w:rPr>
+          <w:rFonts w:ascii="Courier New" w:hAnsi="Courier New" w:cs="Courier New"/>
+          <w:sz w:val="28"/>
+          <w:szCs w:val="28"/>
+        </w:rPr>
+        <w:t>, который используется для следующей операции в цепочке.</w:t>
+      </w:r>
+    </w:p>
+    <w:p>
+      <w:pPr>
+        <w:jc w:val="both"/>
+        <w:rPr>
+          <w:rFonts w:ascii="Courier New" w:hAnsi="Courier New" w:cs="Courier New"/>
+          <w:sz w:val="28"/>
+          <w:szCs w:val="28"/>
+        </w:rPr>
+      </w:pPr>
+    </w:p>
+    <w:p>
+      <w:pPr>
+        <w:jc w:val="both"/>
+        <w:rPr>
+          <w:rFonts w:ascii="Courier New" w:hAnsi="Courier New" w:cs="Courier New"/>
+          <w:sz w:val="28"/>
+          <w:szCs w:val="28"/>
+        </w:rPr>
+      </w:pPr>
+      <w:r>
+        <w:rPr>
+          <w:rFonts w:ascii="Courier New" w:hAnsi="Courier New" w:cs="Courier New"/>
+          <w:sz w:val="28"/>
+          <w:szCs w:val="28"/>
+        </w:rPr>
+        <w:t xml:space="preserve">Два способа обработки ошибок в </w:t>
+      </w:r>
+      <w:proofErr w:type="spellStart"/>
+      <w:r>
+        <w:rPr>
+          <w:rFonts w:ascii="Courier New" w:hAnsi="Courier New" w:cs="Courier New"/>
+          <w:sz w:val="28"/>
+          <w:szCs w:val="28"/>
+        </w:rPr>
+        <w:t>Promise</w:t>
+      </w:r>
+      <w:proofErr w:type="spellEnd"/>
+      <w:r>
+        <w:rPr>
+          <w:rFonts w:ascii="Courier New" w:hAnsi="Courier New" w:cs="Courier New"/>
+          <w:sz w:val="28"/>
+          <w:szCs w:val="28"/>
+        </w:rPr>
+        <w:t>:</w:t>
       </w:r>
     </w:p>
     <w:p>
@@ -4401,7 +4995,25 @@
           <w:szCs w:val="28"/>
         </w:rPr>
         <w:tab/>
-        <w:t>Использование метода catch().</w:t>
+        <w:t xml:space="preserve">Использование метода </w:t>
+      </w:r>
+      <w:proofErr w:type="spellStart"/>
+      <w:r>
+        <w:rPr>
+          <w:rFonts w:ascii="Courier New" w:hAnsi="Courier New" w:cs="Courier New"/>
+          <w:sz w:val="28"/>
+          <w:szCs w:val="28"/>
+        </w:rPr>
+        <w:t>catch</w:t>
+      </w:r>
+      <w:proofErr w:type="spellEnd"/>
+      <w:r>
+        <w:rPr>
+          <w:rFonts w:ascii="Courier New" w:hAnsi="Courier New" w:cs="Courier New"/>
+          <w:sz w:val="28"/>
+          <w:szCs w:val="28"/>
+        </w:rPr>
+        <w:t>().</w:t>
       </w:r>
     </w:p>
     <w:p>
@@ -4420,91 +5032,281 @@
           <w:szCs w:val="28"/>
         </w:rPr>
         <w:tab/>
-        <w:t>Использование блока try...catch внутри функции, которая возвращает Promise.</w:t>
-      </w:r>
-    </w:p>
-    <w:p>
-      <w:pPr>
-        <w:jc w:val="both"/>
-        <w:rPr>
-          <w:rFonts w:ascii="Courier New" w:hAnsi="Courier New" w:cs="Courier New"/>
-          <w:sz w:val="28"/>
-          <w:szCs w:val="28"/>
-        </w:rPr>
-      </w:pPr>
-    </w:p>
-    <w:p>
-      <w:pPr>
-        <w:jc w:val="both"/>
-        <w:rPr>
-          <w:rFonts w:ascii="Courier New" w:hAnsi="Courier New" w:cs="Courier New"/>
-          <w:sz w:val="28"/>
-          <w:szCs w:val="28"/>
-        </w:rPr>
-      </w:pPr>
-      <w:r>
-        <w:rPr>
-          <w:rFonts w:ascii="Courier New" w:hAnsi="Courier New" w:cs="Courier New"/>
-          <w:sz w:val="28"/>
-          <w:szCs w:val="28"/>
-        </w:rPr>
-        <w:t>Метод Promise.all() используется для выполнения нескольких асинхронных операций параллельно и ожидания их завершения.</w:t>
-      </w:r>
-    </w:p>
-    <w:p>
-      <w:pPr>
-        <w:jc w:val="both"/>
-        <w:rPr>
-          <w:rFonts w:ascii="Courier New" w:hAnsi="Courier New" w:cs="Courier New"/>
-          <w:sz w:val="28"/>
-          <w:szCs w:val="28"/>
-        </w:rPr>
-      </w:pPr>
-    </w:p>
-    <w:p>
-      <w:pPr>
-        <w:jc w:val="both"/>
-        <w:rPr>
-          <w:rFonts w:ascii="Courier New" w:hAnsi="Courier New" w:cs="Courier New"/>
-          <w:sz w:val="28"/>
-          <w:szCs w:val="28"/>
-        </w:rPr>
-      </w:pPr>
-      <w:r>
-        <w:rPr>
-          <w:rFonts w:ascii="Courier New" w:hAnsi="Courier New" w:cs="Courier New"/>
-          <w:sz w:val="28"/>
-          <w:szCs w:val="28"/>
-        </w:rPr>
-        <w:t>Методы Promise.race() и Promise.any() похожи тем, что они оба используются для выполнения нескольких асинхронных операций параллельно и ожидания первого завершения. Однако метод Promise.any() вернет результат первой успешно выполненной операции, а метод Promise.race() вернет результат первой завершившейся операции независимо от того, успешно она завершилась или нет.</w:t>
-      </w:r>
-    </w:p>
-    <w:p>
-      <w:pPr>
-        <w:jc w:val="both"/>
-        <w:rPr>
-          <w:rFonts w:ascii="Courier New" w:hAnsi="Courier New" w:cs="Courier New"/>
-          <w:sz w:val="28"/>
-          <w:szCs w:val="28"/>
-        </w:rPr>
-      </w:pPr>
-    </w:p>
-    <w:p>
-      <w:pPr>
-        <w:jc w:val="both"/>
-        <w:rPr>
-          <w:rFonts w:ascii="Courier New" w:hAnsi="Courier New" w:cs="Courier New"/>
-          <w:sz w:val="28"/>
-          <w:szCs w:val="28"/>
-        </w:rPr>
-      </w:pPr>
-      <w:r>
-        <w:rPr>
-          <w:rFonts w:ascii="Courier New" w:hAnsi="Courier New" w:cs="Courier New"/>
-          <w:sz w:val="28"/>
-          <w:szCs w:val="28"/>
-        </w:rPr>
-        <w:t>Async/await - это синтаксический сахар для работы с промисами. Он позволяет писать асинхронный код так же, как синхронный код.</w:t>
+        <w:t xml:space="preserve">Использование блока </w:t>
+      </w:r>
+      <w:proofErr w:type="spellStart"/>
+      <w:r>
+        <w:rPr>
+          <w:rFonts w:ascii="Courier New" w:hAnsi="Courier New" w:cs="Courier New"/>
+          <w:sz w:val="28"/>
+          <w:szCs w:val="28"/>
+        </w:rPr>
+        <w:t>try</w:t>
+      </w:r>
+      <w:proofErr w:type="spellEnd"/>
+      <w:r>
+        <w:rPr>
+          <w:rFonts w:ascii="Courier New" w:hAnsi="Courier New" w:cs="Courier New"/>
+          <w:sz w:val="28"/>
+          <w:szCs w:val="28"/>
+        </w:rPr>
+        <w:t>...</w:t>
+      </w:r>
+      <w:proofErr w:type="spellStart"/>
+      <w:r>
+        <w:rPr>
+          <w:rFonts w:ascii="Courier New" w:hAnsi="Courier New" w:cs="Courier New"/>
+          <w:sz w:val="28"/>
+          <w:szCs w:val="28"/>
+        </w:rPr>
+        <w:t>catch</w:t>
+      </w:r>
+      <w:proofErr w:type="spellEnd"/>
+      <w:r>
+        <w:rPr>
+          <w:rFonts w:ascii="Courier New" w:hAnsi="Courier New" w:cs="Courier New"/>
+          <w:sz w:val="28"/>
+          <w:szCs w:val="28"/>
+        </w:rPr>
+        <w:t xml:space="preserve"> внутри функции, которая возвращает </w:t>
+      </w:r>
+      <w:proofErr w:type="spellStart"/>
+      <w:r>
+        <w:rPr>
+          <w:rFonts w:ascii="Courier New" w:hAnsi="Courier New" w:cs="Courier New"/>
+          <w:sz w:val="28"/>
+          <w:szCs w:val="28"/>
+        </w:rPr>
+        <w:t>Promise</w:t>
+      </w:r>
+      <w:proofErr w:type="spellEnd"/>
+      <w:r>
+        <w:rPr>
+          <w:rFonts w:ascii="Courier New" w:hAnsi="Courier New" w:cs="Courier New"/>
+          <w:sz w:val="28"/>
+          <w:szCs w:val="28"/>
+        </w:rPr>
+        <w:t>.</w:t>
+      </w:r>
+    </w:p>
+    <w:p>
+      <w:pPr>
+        <w:jc w:val="both"/>
+        <w:rPr>
+          <w:rFonts w:ascii="Courier New" w:hAnsi="Courier New" w:cs="Courier New"/>
+          <w:sz w:val="28"/>
+          <w:szCs w:val="28"/>
+        </w:rPr>
+      </w:pPr>
+    </w:p>
+    <w:p>
+      <w:pPr>
+        <w:jc w:val="both"/>
+        <w:rPr>
+          <w:rFonts w:ascii="Courier New" w:hAnsi="Courier New" w:cs="Courier New"/>
+          <w:sz w:val="28"/>
+          <w:szCs w:val="28"/>
+        </w:rPr>
+      </w:pPr>
+      <w:r>
+        <w:rPr>
+          <w:rFonts w:ascii="Courier New" w:hAnsi="Courier New" w:cs="Courier New"/>
+          <w:sz w:val="28"/>
+          <w:szCs w:val="28"/>
+        </w:rPr>
+        <w:t xml:space="preserve">Метод </w:t>
+      </w:r>
+      <w:proofErr w:type="spellStart"/>
+      <w:r>
+        <w:rPr>
+          <w:rFonts w:ascii="Courier New" w:hAnsi="Courier New" w:cs="Courier New"/>
+          <w:sz w:val="28"/>
+          <w:szCs w:val="28"/>
+        </w:rPr>
+        <w:t>Promise.all</w:t>
+      </w:r>
+      <w:proofErr w:type="spellEnd"/>
+      <w:r>
+        <w:rPr>
+          <w:rFonts w:ascii="Courier New" w:hAnsi="Courier New" w:cs="Courier New"/>
+          <w:sz w:val="28"/>
+          <w:szCs w:val="28"/>
+        </w:rPr>
+        <w:t>() используется для выполнения нескольких асинхронных операций параллельно и ожидания их завершения.</w:t>
+      </w:r>
+    </w:p>
+    <w:p>
+      <w:pPr>
+        <w:jc w:val="both"/>
+        <w:rPr>
+          <w:rFonts w:ascii="Courier New" w:hAnsi="Courier New" w:cs="Courier New"/>
+          <w:sz w:val="28"/>
+          <w:szCs w:val="28"/>
+        </w:rPr>
+      </w:pPr>
+    </w:p>
+    <w:p>
+      <w:pPr>
+        <w:jc w:val="both"/>
+        <w:rPr>
+          <w:rFonts w:ascii="Courier New" w:hAnsi="Courier New" w:cs="Courier New"/>
+          <w:sz w:val="28"/>
+          <w:szCs w:val="28"/>
+        </w:rPr>
+      </w:pPr>
+      <w:r>
+        <w:rPr>
+          <w:rFonts w:ascii="Courier New" w:hAnsi="Courier New" w:cs="Courier New"/>
+          <w:sz w:val="28"/>
+          <w:szCs w:val="28"/>
+        </w:rPr>
+        <w:t xml:space="preserve">Методы </w:t>
+      </w:r>
+      <w:proofErr w:type="spellStart"/>
+      <w:r>
+        <w:rPr>
+          <w:rFonts w:ascii="Courier New" w:hAnsi="Courier New" w:cs="Courier New"/>
+          <w:sz w:val="28"/>
+          <w:szCs w:val="28"/>
+        </w:rPr>
+        <w:t>Promise.race</w:t>
+      </w:r>
+      <w:proofErr w:type="spellEnd"/>
+      <w:r>
+        <w:rPr>
+          <w:rFonts w:ascii="Courier New" w:hAnsi="Courier New" w:cs="Courier New"/>
+          <w:sz w:val="28"/>
+          <w:szCs w:val="28"/>
+        </w:rPr>
+        <w:t xml:space="preserve">() и </w:t>
+      </w:r>
+      <w:proofErr w:type="spellStart"/>
+      <w:r>
+        <w:rPr>
+          <w:rFonts w:ascii="Courier New" w:hAnsi="Courier New" w:cs="Courier New"/>
+          <w:sz w:val="28"/>
+          <w:szCs w:val="28"/>
+        </w:rPr>
+        <w:t>Promise.any</w:t>
+      </w:r>
+      <w:proofErr w:type="spellEnd"/>
+      <w:r>
+        <w:rPr>
+          <w:rFonts w:ascii="Courier New" w:hAnsi="Courier New" w:cs="Courier New"/>
+          <w:sz w:val="28"/>
+          <w:szCs w:val="28"/>
+        </w:rPr>
+        <w:t xml:space="preserve">() похожи тем, что они оба используются для выполнения нескольких асинхронных операций параллельно и ожидания первого завершения. Однако метод </w:t>
+      </w:r>
+      <w:proofErr w:type="spellStart"/>
+      <w:r>
+        <w:rPr>
+          <w:rFonts w:ascii="Courier New" w:hAnsi="Courier New" w:cs="Courier New"/>
+          <w:sz w:val="28"/>
+          <w:szCs w:val="28"/>
+        </w:rPr>
+        <w:t>Promise.any</w:t>
+      </w:r>
+      <w:proofErr w:type="spellEnd"/>
+      <w:r>
+        <w:rPr>
+          <w:rFonts w:ascii="Courier New" w:hAnsi="Courier New" w:cs="Courier New"/>
+          <w:sz w:val="28"/>
+          <w:szCs w:val="28"/>
+        </w:rPr>
+        <w:t xml:space="preserve">() вернет результат первой успешно выполненной операции, а метод </w:t>
+      </w:r>
+      <w:proofErr w:type="spellStart"/>
+      <w:r>
+        <w:rPr>
+          <w:rFonts w:ascii="Courier New" w:hAnsi="Courier New" w:cs="Courier New"/>
+          <w:sz w:val="28"/>
+          <w:szCs w:val="28"/>
+        </w:rPr>
+        <w:t>Promise.race</w:t>
+      </w:r>
+      <w:proofErr w:type="spellEnd"/>
+      <w:r>
+        <w:rPr>
+          <w:rFonts w:ascii="Courier New" w:hAnsi="Courier New" w:cs="Courier New"/>
+          <w:sz w:val="28"/>
+          <w:szCs w:val="28"/>
+        </w:rPr>
+        <w:t>() вернет результат первой завершившейся операции независимо от того, успешно она завершилась или нет.</w:t>
+      </w:r>
+    </w:p>
+    <w:p>
+      <w:pPr>
+        <w:jc w:val="both"/>
+        <w:rPr>
+          <w:rFonts w:ascii="Courier New" w:hAnsi="Courier New" w:cs="Courier New"/>
+          <w:sz w:val="28"/>
+          <w:szCs w:val="28"/>
+        </w:rPr>
+      </w:pPr>
+    </w:p>
+    <w:p>
+      <w:pPr>
+        <w:jc w:val="both"/>
+        <w:rPr>
+          <w:rFonts w:ascii="Courier New" w:hAnsi="Courier New" w:cs="Courier New"/>
+          <w:sz w:val="28"/>
+          <w:szCs w:val="28"/>
+        </w:rPr>
+      </w:pPr>
+      <w:proofErr w:type="spellStart"/>
+      <w:r>
+        <w:rPr>
+          <w:rFonts w:ascii="Courier New" w:hAnsi="Courier New" w:cs="Courier New"/>
+          <w:sz w:val="28"/>
+          <w:szCs w:val="28"/>
+        </w:rPr>
+        <w:t>Async</w:t>
+      </w:r>
+      <w:proofErr w:type="spellEnd"/>
+      <w:r>
+        <w:rPr>
+          <w:rFonts w:ascii="Courier New" w:hAnsi="Courier New" w:cs="Courier New"/>
+          <w:sz w:val="28"/>
+          <w:szCs w:val="28"/>
+        </w:rPr>
+        <w:t>/</w:t>
+      </w:r>
+      <w:proofErr w:type="spellStart"/>
+      <w:r>
+        <w:rPr>
+          <w:rFonts w:ascii="Courier New" w:hAnsi="Courier New" w:cs="Courier New"/>
+          <w:sz w:val="28"/>
+          <w:szCs w:val="28"/>
+        </w:rPr>
+        <w:t>await</w:t>
+      </w:r>
+      <w:proofErr w:type="spellEnd"/>
+      <w:r>
+        <w:rPr>
+          <w:rFonts w:ascii="Courier New" w:hAnsi="Courier New" w:cs="Courier New"/>
+          <w:sz w:val="28"/>
+          <w:szCs w:val="28"/>
+        </w:rPr>
+        <w:t xml:space="preserve"> - это синтаксический сахар для работы с </w:t>
+      </w:r>
+      <w:proofErr w:type="spellStart"/>
+      <w:r>
+        <w:rPr>
+          <w:rFonts w:ascii="Courier New" w:hAnsi="Courier New" w:cs="Courier New"/>
+          <w:sz w:val="28"/>
+          <w:szCs w:val="28"/>
+        </w:rPr>
+        <w:t>промисами</w:t>
+      </w:r>
+      <w:proofErr w:type="spellEnd"/>
+      <w:r>
+        <w:rPr>
+          <w:rFonts w:ascii="Courier New" w:hAnsi="Courier New" w:cs="Courier New"/>
+          <w:sz w:val="28"/>
+          <w:szCs w:val="28"/>
+        </w:rPr>
+        <w:t>. Он позволяет писать асинхронный код так же, как синхронный код.</w:t>
       </w:r>
     </w:p>
     <w:sectPr>
@@ -5301,6 +6103,7 @@
     <w:lsdException w:name="HTML Sample" w:semiHidden="1" w:unhideWhenUsed="1"/>
     <w:lsdException w:name="HTML Typewriter" w:semiHidden="1" w:unhideWhenUsed="1"/>
     <w:lsdException w:name="HTML Variable" w:semiHidden="1" w:unhideWhenUsed="1"/>
+    <w:lsdException w:name="Normal Table" w:semiHidden="1" w:unhideWhenUsed="1"/>
     <w:lsdException w:name="annotation subject" w:semiHidden="1" w:unhideWhenUsed="1"/>
     <w:lsdException w:name="No List" w:semiHidden="1" w:unhideWhenUsed="1"/>
     <w:lsdException w:name="Outline List 1" w:semiHidden="1" w:unhideWhenUsed="1"/>
@@ -5343,8 +6146,11 @@
     <w:lsdException w:name="Table Contemporary" w:semiHidden="1" w:unhideWhenUsed="1"/>
     <w:lsdException w:name="Table Elegant" w:semiHidden="1" w:unhideWhenUsed="1"/>
     <w:lsdException w:name="Table Professional" w:semiHidden="1" w:unhideWhenUsed="1"/>
+    <w:lsdException w:name="Table Subtle 1" w:semiHidden="1" w:unhideWhenUsed="1"/>
     <w:lsdException w:name="Table Subtle 2" w:semiHidden="1" w:unhideWhenUsed="1"/>
     <w:lsdException w:name="Table Web 1" w:semiHidden="1" w:unhideWhenUsed="1"/>
+    <w:lsdException w:name="Table Web 2" w:semiHidden="1" w:unhideWhenUsed="1"/>
+    <w:lsdException w:name="Table Web 3" w:semiHidden="1" w:unhideWhenUsed="1"/>
     <w:lsdException w:name="Balloon Text" w:semiHidden="1" w:unhideWhenUsed="1"/>
     <w:lsdException w:name="Table Grid" w:uiPriority="39"/>
     <w:lsdException w:name="Table Theme" w:semiHidden="1" w:unhideWhenUsed="1"/>
